--- a/SPRINTS/SPRINTUNO-SISQSF.docx
+++ b/SPRINTS/SPRINTUNO-SISQSF.docx
@@ -75,6 +75,7 @@
       <w:r>
         <w:rPr>
           <w:rFonts w:ascii="Times New Roman" w:hAnsi="Times New Roman" w:cs="Times New Roman"/>
+          <w:noProof/>
         </w:rPr>
         <mc:AlternateContent>
           <mc:Choice Requires="wps">
@@ -478,6 +479,7 @@
       <w:r>
         <w:rPr>
           <w:rFonts w:ascii="Times New Roman" w:hAnsi="Times New Roman" w:cs="Times New Roman"/>
+          <w:noProof/>
         </w:rPr>
         <mc:AlternateContent>
           <mc:Choice Requires="wps">
@@ -728,6 +730,7 @@
       <w:r>
         <w:rPr>
           <w:rFonts w:ascii="Times New Roman" w:hAnsi="Times New Roman" w:cs="Times New Roman"/>
+          <w:noProof/>
         </w:rPr>
         <mc:AlternateContent>
           <mc:Choice Requires="wps">
@@ -837,6 +840,7 @@
       <w:r>
         <w:rPr>
           <w:rFonts w:ascii="Times New Roman" w:hAnsi="Times New Roman" w:cs="Times New Roman"/>
+          <w:noProof/>
         </w:rPr>
         <mc:AlternateContent>
           <mc:Choice Requires="wps">
@@ -1243,10 +1247,9 @@
           <w:bCs/>
           <w:sz w:val="36"/>
           <w:szCs w:val="36"/>
-          <w:lang w:val="es-ES"/>
+          <w:lang w:val="en-US"/>
         </w:rPr>
       </w:pPr>
-      <w:proofErr w:type="spellStart"/>
       <w:r>
         <w:rPr>
           <w:rFonts w:ascii="Times New Roman" w:hAnsi="Times New Roman" w:cs="Times New Roman"/>
@@ -1254,21 +1257,9 @@
           <w:bCs/>
           <w:sz w:val="36"/>
           <w:szCs w:val="36"/>
-          <w:lang w:val="es-ES"/>
+          <w:lang w:val="en-US"/>
         </w:rPr>
-        <w:t>Product</w:t>
-      </w:r>
-      <w:proofErr w:type="spellEnd"/>
-      <w:r>
-        <w:rPr>
-          <w:rFonts w:ascii="Times New Roman" w:hAnsi="Times New Roman" w:cs="Times New Roman"/>
-          <w:b/>
-          <w:bCs/>
-          <w:sz w:val="36"/>
-          <w:szCs w:val="36"/>
-          <w:lang w:val="es-ES"/>
-        </w:rPr>
-        <w:t xml:space="preserve"> </w:t>
+        <w:t xml:space="preserve">Product </w:t>
       </w:r>
       <w:r>
         <w:rPr>
@@ -1277,10 +1268,22 @@
           <w:bCs/>
           <w:sz w:val="36"/>
           <w:szCs w:val="36"/>
-          <w:lang w:val="es-ES"/>
+          <w:lang w:val="en-US"/>
         </w:rPr>
-        <w:t>backlog</w:t>
+        <w:t>backlog.</w:t>
       </w:r>
+    </w:p>
+    <w:p>
+      <w:pPr>
+        <w:rPr>
+          <w:rFonts w:ascii="Times New Roman" w:hAnsi="Times New Roman" w:cs="Times New Roman"/>
+          <w:b/>
+          <w:bCs/>
+          <w:sz w:val="36"/>
+          <w:szCs w:val="36"/>
+          <w:lang w:val="en-US"/>
+        </w:rPr>
+      </w:pPr>
       <w:r>
         <w:rPr>
           <w:rFonts w:ascii="Times New Roman" w:hAnsi="Times New Roman" w:cs="Times New Roman"/>
@@ -1288,9 +1291,9 @@
           <w:bCs/>
           <w:sz w:val="36"/>
           <w:szCs w:val="36"/>
-          <w:lang w:val="es-ES"/>
+          <w:lang w:val="en-US"/>
         </w:rPr>
-        <w:t>.</w:t>
+        <w:t>SIS-QSF.</w:t>
       </w:r>
     </w:p>
     <w:p>
@@ -1301,20 +1304,21 @@
           <w:bCs/>
           <w:sz w:val="36"/>
           <w:szCs w:val="36"/>
-          <w:lang w:val="es-ES"/>
+          <w:lang w:val="en-US"/>
         </w:rPr>
       </w:pPr>
-      <w:r>
+    </w:p>
+    <w:p>
+      <w:pPr>
         <w:rPr>
           <w:rFonts w:ascii="Times New Roman" w:hAnsi="Times New Roman" w:cs="Times New Roman"/>
           <w:b/>
           <w:bCs/>
           <w:sz w:val="36"/>
           <w:szCs w:val="36"/>
-          <w:lang w:val="es-ES"/>
+          <w:lang w:val="en-US"/>
         </w:rPr>
-        <w:t>SIS-QSF.</w:t>
-      </w:r>
+      </w:pPr>
     </w:p>
     <w:p>
       <w:pPr>
@@ -1324,31 +1328,7 @@
           <w:bCs/>
           <w:sz w:val="36"/>
           <w:szCs w:val="36"/>
-          <w:lang w:val="es-ES"/>
-        </w:rPr>
-      </w:pPr>
-    </w:p>
-    <w:p>
-      <w:pPr>
-        <w:rPr>
-          <w:rFonts w:ascii="Times New Roman" w:hAnsi="Times New Roman" w:cs="Times New Roman"/>
-          <w:b/>
-          <w:bCs/>
-          <w:sz w:val="36"/>
-          <w:szCs w:val="36"/>
-          <w:lang w:val="es-ES"/>
-        </w:rPr>
-      </w:pPr>
-    </w:p>
-    <w:p>
-      <w:pPr>
-        <w:rPr>
-          <w:rFonts w:ascii="Times New Roman" w:hAnsi="Times New Roman" w:cs="Times New Roman"/>
-          <w:b/>
-          <w:bCs/>
-          <w:sz w:val="36"/>
-          <w:szCs w:val="36"/>
-          <w:lang w:val="es-ES"/>
+          <w:lang w:val="en-US"/>
         </w:rPr>
       </w:pPr>
       <w:r>
@@ -1356,6 +1336,7 @@
           <w:rFonts w:ascii="Times New Roman" w:hAnsi="Times New Roman" w:cs="Times New Roman"/>
           <w:b/>
           <w:bCs/>
+          <w:noProof/>
           <w:sz w:val="36"/>
           <w:szCs w:val="36"/>
           <w:lang w:val="es-ES"/>
@@ -1459,6 +1440,7 @@
           <w:rFonts w:ascii="Times New Roman" w:hAnsi="Times New Roman" w:cs="Times New Roman"/>
           <w:b/>
           <w:bCs/>
+          <w:noProof/>
           <w:sz w:val="36"/>
           <w:szCs w:val="36"/>
           <w:lang w:val="es-ES"/>
@@ -1723,7 +1705,7 @@
           <w:bCs/>
           <w:sz w:val="36"/>
           <w:szCs w:val="36"/>
-          <w:lang w:val="es-ES"/>
+          <w:lang w:val="en-US"/>
         </w:rPr>
       </w:pPr>
       <w:r>
@@ -1731,6 +1713,7 @@
           <w:rFonts w:ascii="Times New Roman" w:hAnsi="Times New Roman" w:cs="Times New Roman"/>
           <w:b/>
           <w:bCs/>
+          <w:noProof/>
           <w:sz w:val="36"/>
           <w:szCs w:val="36"/>
           <w:lang w:val="es-ES"/>
@@ -1861,7 +1844,6 @@
           <mc:Fallback>
             <w:pict>
               <v:shape w14:anchorId="0B47D69A" id="Cuadro de texto 23" o:spid="_x0000_s1033" type="#_x0000_t202" style="position:absolute;left:0;text-align:left;margin-left:-45.3pt;margin-top:9.25pt;width:141.75pt;height:40.9pt;z-index:251700224;visibility:visible;mso-wrap-style:square;mso-width-percent:0;mso-height-percent:0;mso-wrap-distance-left:9pt;mso-wrap-distance-top:0;mso-wrap-distance-right:9pt;mso-wrap-distance-bottom:0;mso-position-horizontal:absolute;mso-position-horizontal-relative:text;mso-position-vertical:absolute;mso-position-vertical-relative:text;mso-width-percent:0;mso-height-percent:0;mso-width-relative:margin;mso-height-relative:margin;v-text-anchor:top" o:gfxdata="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" filled="f" stroked="f">
-                <v:fill o:detectmouseclick="t"/>
                 <v:textbox>
                   <w:txbxContent>
                     <w:p>
@@ -2047,7 +2029,6 @@
           <mc:Fallback>
             <w:pict>
               <v:shape w14:anchorId="01ACC7AD" id="Cuadro de texto 19" o:spid="_x0000_s1034" type="#_x0000_t202" style="position:absolute;left:0;text-align:left;margin-left:-49.05pt;margin-top:300.25pt;width:141.75pt;height:40.5pt;z-index:251694080;visibility:visible;mso-wrap-style:square;mso-width-percent:0;mso-height-percent:0;mso-wrap-distance-left:9pt;mso-wrap-distance-top:0;mso-wrap-distance-right:9pt;mso-wrap-distance-bottom:0;mso-position-horizontal:absolute;mso-position-horizontal-relative:text;mso-position-vertical:absolute;mso-position-vertical-relative:text;mso-width-percent:0;mso-height-percent:0;mso-width-relative:margin;mso-height-relative:margin;v-text-anchor:top" o:gfxdata="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" filled="f" stroked="f">
-                <v:fill o:detectmouseclick="t"/>
                 <v:textbox>
                   <w:txbxContent>
                     <w:p>
@@ -3115,7 +3096,7 @@
           <w:rFonts w:ascii="Times New Roman" w:hAnsi="Times New Roman" w:cs="Times New Roman"/>
           <w:sz w:val="36"/>
           <w:szCs w:val="36"/>
-          <w:lang w:val="es-ES"/>
+          <w:lang w:val="en-US"/>
         </w:rPr>
       </w:pPr>
     </w:p>
@@ -3125,7 +3106,7 @@
           <w:rFonts w:ascii="Times New Roman" w:hAnsi="Times New Roman" w:cs="Times New Roman"/>
           <w:sz w:val="36"/>
           <w:szCs w:val="36"/>
-          <w:lang w:val="es-ES"/>
+          <w:lang w:val="en-US"/>
         </w:rPr>
       </w:pPr>
     </w:p>
@@ -3135,7 +3116,7 @@
           <w:rFonts w:ascii="Times New Roman" w:hAnsi="Times New Roman" w:cs="Times New Roman"/>
           <w:sz w:val="36"/>
           <w:szCs w:val="36"/>
-          <w:lang w:val="es-ES"/>
+          <w:lang w:val="en-US"/>
         </w:rPr>
       </w:pPr>
     </w:p>
@@ -3145,7 +3126,7 @@
           <w:rFonts w:ascii="Times New Roman" w:hAnsi="Times New Roman" w:cs="Times New Roman"/>
           <w:sz w:val="36"/>
           <w:szCs w:val="36"/>
-          <w:lang w:val="es-ES"/>
+          <w:lang w:val="en-US"/>
         </w:rPr>
       </w:pPr>
     </w:p>
@@ -3155,7 +3136,7 @@
           <w:rFonts w:ascii="Times New Roman" w:hAnsi="Times New Roman" w:cs="Times New Roman"/>
           <w:sz w:val="36"/>
           <w:szCs w:val="36"/>
-          <w:lang w:val="es-ES"/>
+          <w:lang w:val="en-US"/>
         </w:rPr>
       </w:pPr>
       <w:r>
@@ -3163,6 +3144,7 @@
           <w:rFonts w:ascii="Times New Roman" w:hAnsi="Times New Roman" w:cs="Times New Roman"/>
           <w:b/>
           <w:bCs/>
+          <w:noProof/>
           <w:sz w:val="36"/>
           <w:szCs w:val="36"/>
           <w:lang w:val="es-ES"/>
@@ -3293,7 +3275,6 @@
           <mc:Fallback>
             <w:pict>
               <v:shape w14:anchorId="07EF8DC2" id="Cuadro de texto 21" o:spid="_x0000_s1041" type="#_x0000_t202" style="position:absolute;margin-left:-44.95pt;margin-top:19pt;width:141.75pt;height:35.25pt;z-index:251697152;visibility:visible;mso-wrap-style:square;mso-width-percent:0;mso-height-percent:0;mso-wrap-distance-left:9pt;mso-wrap-distance-top:0;mso-wrap-distance-right:9pt;mso-wrap-distance-bottom:0;mso-position-horizontal:absolute;mso-position-horizontal-relative:text;mso-position-vertical:absolute;mso-position-vertical-relative:text;mso-width-percent:0;mso-height-percent:0;mso-width-relative:margin;mso-height-relative:margin;v-text-anchor:top" o:gfxdata="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" filled="f" stroked="f">
-                <v:fill o:detectmouseclick="t"/>
                 <v:textbox>
                   <w:txbxContent>
                     <w:p>
@@ -3378,7 +3359,7 @@
           <w:rFonts w:ascii="Times New Roman" w:hAnsi="Times New Roman" w:cs="Times New Roman"/>
           <w:sz w:val="36"/>
           <w:szCs w:val="36"/>
-          <w:lang w:val="es-ES"/>
+          <w:lang w:val="en-US"/>
         </w:rPr>
       </w:pPr>
     </w:p>
@@ -3388,7 +3369,7 @@
           <w:rFonts w:ascii="Times New Roman" w:hAnsi="Times New Roman" w:cs="Times New Roman"/>
           <w:sz w:val="36"/>
           <w:szCs w:val="36"/>
-          <w:lang w:val="es-ES"/>
+          <w:lang w:val="en-US"/>
         </w:rPr>
       </w:pPr>
     </w:p>
@@ -3398,7 +3379,7 @@
           <w:rFonts w:ascii="Times New Roman" w:hAnsi="Times New Roman" w:cs="Times New Roman"/>
           <w:sz w:val="36"/>
           <w:szCs w:val="36"/>
-          <w:lang w:val="es-ES"/>
+          <w:lang w:val="en-US"/>
         </w:rPr>
       </w:pPr>
     </w:p>
@@ -3408,7 +3389,7 @@
           <w:rFonts w:ascii="Times New Roman" w:hAnsi="Times New Roman" w:cs="Times New Roman"/>
           <w:sz w:val="36"/>
           <w:szCs w:val="36"/>
-          <w:lang w:val="es-ES"/>
+          <w:lang w:val="en-US"/>
         </w:rPr>
       </w:pPr>
     </w:p>
@@ -3418,7 +3399,7 @@
           <w:rFonts w:ascii="Times New Roman" w:hAnsi="Times New Roman" w:cs="Times New Roman"/>
           <w:sz w:val="36"/>
           <w:szCs w:val="36"/>
-          <w:lang w:val="es-ES"/>
+          <w:lang w:val="en-US"/>
         </w:rPr>
       </w:pPr>
     </w:p>
@@ -3428,7 +3409,7 @@
           <w:rFonts w:ascii="Times New Roman" w:hAnsi="Times New Roman" w:cs="Times New Roman"/>
           <w:sz w:val="36"/>
           <w:szCs w:val="36"/>
-          <w:lang w:val="es-ES"/>
+          <w:lang w:val="en-US"/>
         </w:rPr>
       </w:pPr>
     </w:p>
@@ -3438,7 +3419,7 @@
           <w:rFonts w:ascii="Times New Roman" w:hAnsi="Times New Roman" w:cs="Times New Roman"/>
           <w:sz w:val="36"/>
           <w:szCs w:val="36"/>
-          <w:lang w:val="es-ES"/>
+          <w:lang w:val="en-US"/>
         </w:rPr>
       </w:pPr>
     </w:p>
@@ -3448,7 +3429,7 @@
           <w:rFonts w:ascii="Times New Roman" w:hAnsi="Times New Roman" w:cs="Times New Roman"/>
           <w:sz w:val="36"/>
           <w:szCs w:val="36"/>
-          <w:lang w:val="es-ES"/>
+          <w:lang w:val="en-US"/>
         </w:rPr>
       </w:pPr>
     </w:p>
@@ -3458,7 +3439,7 @@
           <w:rFonts w:ascii="Times New Roman" w:hAnsi="Times New Roman" w:cs="Times New Roman"/>
           <w:sz w:val="36"/>
           <w:szCs w:val="36"/>
-          <w:lang w:val="es-ES"/>
+          <w:lang w:val="en-US"/>
         </w:rPr>
       </w:pPr>
     </w:p>
@@ -3468,7 +3449,7 @@
           <w:rFonts w:ascii="Times New Roman" w:hAnsi="Times New Roman" w:cs="Times New Roman"/>
           <w:sz w:val="36"/>
           <w:szCs w:val="36"/>
-          <w:lang w:val="es-ES"/>
+          <w:lang w:val="en-US"/>
         </w:rPr>
       </w:pPr>
     </w:p>
@@ -3478,7 +3459,7 @@
           <w:rFonts w:ascii="Times New Roman" w:hAnsi="Times New Roman" w:cs="Times New Roman"/>
           <w:sz w:val="36"/>
           <w:szCs w:val="36"/>
-          <w:lang w:val="es-ES"/>
+          <w:lang w:val="en-US"/>
         </w:rPr>
       </w:pPr>
     </w:p>
@@ -3488,7 +3469,7 @@
           <w:rFonts w:ascii="Times New Roman" w:hAnsi="Times New Roman" w:cs="Times New Roman"/>
           <w:sz w:val="36"/>
           <w:szCs w:val="36"/>
-          <w:lang w:val="es-ES"/>
+          <w:lang w:val="en-US"/>
         </w:rPr>
       </w:pPr>
     </w:p>
@@ -3498,7 +3479,7 @@
           <w:rFonts w:ascii="Times New Roman" w:hAnsi="Times New Roman" w:cs="Times New Roman"/>
           <w:sz w:val="36"/>
           <w:szCs w:val="36"/>
-          <w:lang w:val="es-ES"/>
+          <w:lang w:val="en-US"/>
         </w:rPr>
       </w:pPr>
     </w:p>
@@ -3508,7 +3489,7 @@
           <w:rFonts w:ascii="Times New Roman" w:hAnsi="Times New Roman" w:cs="Times New Roman"/>
           <w:sz w:val="36"/>
           <w:szCs w:val="36"/>
-          <w:lang w:val="es-ES"/>
+          <w:lang w:val="en-US"/>
         </w:rPr>
       </w:pPr>
     </w:p>
@@ -3518,7 +3499,7 @@
           <w:rFonts w:ascii="Times New Roman" w:hAnsi="Times New Roman" w:cs="Times New Roman"/>
           <w:sz w:val="36"/>
           <w:szCs w:val="36"/>
-          <w:lang w:val="es-ES"/>
+          <w:lang w:val="en-US"/>
         </w:rPr>
       </w:pPr>
     </w:p>
@@ -3528,7 +3509,7 @@
           <w:rFonts w:ascii="Times New Roman" w:hAnsi="Times New Roman" w:cs="Times New Roman"/>
           <w:sz w:val="36"/>
           <w:szCs w:val="36"/>
-          <w:lang w:val="es-ES"/>
+          <w:lang w:val="en-US"/>
         </w:rPr>
       </w:pPr>
     </w:p>
@@ -3538,7 +3519,7 @@
           <w:rFonts w:ascii="Times New Roman" w:hAnsi="Times New Roman" w:cs="Times New Roman"/>
           <w:sz w:val="36"/>
           <w:szCs w:val="36"/>
-          <w:lang w:val="es-ES"/>
+          <w:lang w:val="en-US"/>
         </w:rPr>
       </w:pPr>
     </w:p>
@@ -3548,7 +3529,7 @@
           <w:rFonts w:ascii="Times New Roman" w:hAnsi="Times New Roman" w:cs="Times New Roman"/>
           <w:sz w:val="36"/>
           <w:szCs w:val="36"/>
-          <w:lang w:val="es-ES"/>
+          <w:lang w:val="en-US"/>
         </w:rPr>
       </w:pPr>
     </w:p>
@@ -3560,9 +3541,241 @@
           <w:bCs/>
           <w:sz w:val="36"/>
           <w:szCs w:val="36"/>
+          <w:lang w:val="en-US"/>
+        </w:rPr>
+      </w:pPr>
+    </w:p>
+    <w:p>
+      <w:pPr>
+        <w:tabs>
+          <w:tab w:val="left" w:pos="5700"/>
+        </w:tabs>
+        <w:rPr>
+          <w:rFonts w:ascii="Times New Roman" w:hAnsi="Times New Roman" w:cs="Times New Roman"/>
+          <w:sz w:val="36"/>
+          <w:szCs w:val="36"/>
+          <w:lang w:val="en-US"/>
+        </w:rPr>
+      </w:pPr>
+      <w:r>
+        <w:rPr>
+          <w:rFonts w:ascii="Times New Roman" w:hAnsi="Times New Roman" w:cs="Times New Roman"/>
+          <w:sz w:val="36"/>
+          <w:szCs w:val="36"/>
+          <w:lang w:val="en-US"/>
+        </w:rPr>
+        <w:tab/>
+      </w:r>
+    </w:p>
+    <w:p>
+      <w:pPr>
+        <w:tabs>
+          <w:tab w:val="left" w:pos="5700"/>
+        </w:tabs>
+        <w:rPr>
+          <w:rFonts w:ascii="Times New Roman" w:hAnsi="Times New Roman" w:cs="Times New Roman"/>
+          <w:sz w:val="36"/>
+          <w:szCs w:val="36"/>
+          <w:lang w:val="en-US"/>
+        </w:rPr>
+      </w:pPr>
+    </w:p>
+    <w:p>
+      <w:pPr>
+        <w:tabs>
+          <w:tab w:val="left" w:pos="5700"/>
+        </w:tabs>
+        <w:rPr>
+          <w:rFonts w:ascii="Times New Roman" w:hAnsi="Times New Roman" w:cs="Times New Roman"/>
+          <w:sz w:val="36"/>
+          <w:szCs w:val="36"/>
+          <w:lang w:val="en-US"/>
+        </w:rPr>
+      </w:pPr>
+      <w:r>
+        <w:rPr>
+          <w:rFonts w:ascii="Times New Roman" w:hAnsi="Times New Roman" w:cs="Times New Roman"/>
+          <w:sz w:val="36"/>
+          <w:szCs w:val="36"/>
+          <w:lang w:val="en-US"/>
+        </w:rPr>
+        <w:lastRenderedPageBreak/>
+        <w:t>Planification</w:t>
+      </w:r>
+      <w:r>
+        <w:rPr>
+          <w:rFonts w:ascii="Times New Roman" w:hAnsi="Times New Roman" w:cs="Times New Roman"/>
+          <w:sz w:val="36"/>
+          <w:szCs w:val="36"/>
+          <w:lang w:val="en-US"/>
+        </w:rPr>
+        <w:t xml:space="preserve"> Sprint 1.</w:t>
+      </w:r>
+    </w:p>
+    <w:p>
+      <w:pPr>
+        <w:tabs>
+          <w:tab w:val="left" w:pos="5700"/>
+        </w:tabs>
+        <w:rPr>
+          <w:rFonts w:ascii="Times New Roman" w:hAnsi="Times New Roman" w:cs="Times New Roman"/>
+          <w:lang w:val="en-US"/>
+        </w:rPr>
+      </w:pPr>
+    </w:p>
+    <w:p>
+      <w:pPr>
+        <w:tabs>
+          <w:tab w:val="left" w:pos="5700"/>
+        </w:tabs>
+        <w:rPr>
+          <w:rFonts w:ascii="Times New Roman" w:hAnsi="Times New Roman" w:cs="Times New Roman"/>
+          <w:i/>
+          <w:iCs/>
+          <w:lang w:val="en-US"/>
+        </w:rPr>
+      </w:pPr>
+    </w:p>
+    <w:p>
+      <w:pPr>
+        <w:tabs>
+          <w:tab w:val="left" w:pos="5700"/>
+        </w:tabs>
+        <w:rPr>
+          <w:rFonts w:ascii="Times New Roman" w:hAnsi="Times New Roman" w:cs="Times New Roman"/>
+          <w:i/>
+          <w:iCs/>
           <w:lang w:val="es-ES"/>
         </w:rPr>
       </w:pPr>
+      <w:r>
+        <w:rPr>
+          <w:rFonts w:ascii="Times New Roman" w:hAnsi="Times New Roman" w:cs="Times New Roman"/>
+          <w:i/>
+          <w:iCs/>
+          <w:lang w:val="es-ES"/>
+        </w:rPr>
+        <w:t>Responsables:</w:t>
+      </w:r>
+    </w:p>
+    <w:p>
+      <w:pPr>
+        <w:tabs>
+          <w:tab w:val="left" w:pos="5700"/>
+        </w:tabs>
+        <w:rPr>
+          <w:rFonts w:ascii="Times New Roman" w:hAnsi="Times New Roman" w:cs="Times New Roman"/>
+          <w:i/>
+          <w:iCs/>
+          <w:lang w:val="es-ES"/>
+        </w:rPr>
+      </w:pPr>
+      <w:r>
+        <w:rPr>
+          <w:rFonts w:ascii="Times New Roman" w:hAnsi="Times New Roman" w:cs="Times New Roman"/>
+          <w:i/>
+          <w:iCs/>
+          <w:lang w:val="es-ES"/>
+        </w:rPr>
+        <w:t xml:space="preserve">Christian Benigno Morales </w:t>
+      </w:r>
+      <w:proofErr w:type="spellStart"/>
+      <w:r>
+        <w:rPr>
+          <w:rFonts w:ascii="Times New Roman" w:hAnsi="Times New Roman" w:cs="Times New Roman"/>
+          <w:i/>
+          <w:iCs/>
+          <w:lang w:val="es-ES"/>
+        </w:rPr>
+        <w:t>Morales</w:t>
+      </w:r>
+      <w:proofErr w:type="spellEnd"/>
+      <w:r>
+        <w:rPr>
+          <w:rFonts w:ascii="Times New Roman" w:hAnsi="Times New Roman" w:cs="Times New Roman"/>
+          <w:i/>
+          <w:iCs/>
+          <w:lang w:val="es-ES"/>
+        </w:rPr>
+        <w:t xml:space="preserve"> (CBMM).</w:t>
+      </w:r>
+    </w:p>
+    <w:p>
+      <w:pPr>
+        <w:tabs>
+          <w:tab w:val="left" w:pos="5700"/>
+        </w:tabs>
+        <w:rPr>
+          <w:rFonts w:ascii="Times New Roman" w:hAnsi="Times New Roman" w:cs="Times New Roman"/>
+          <w:i/>
+          <w:iCs/>
+          <w:lang w:val="es-ES"/>
+        </w:rPr>
+      </w:pPr>
+      <w:r>
+        <w:rPr>
+          <w:rFonts w:ascii="Times New Roman" w:hAnsi="Times New Roman" w:cs="Times New Roman"/>
+          <w:i/>
+          <w:iCs/>
+          <w:lang w:val="es-ES"/>
+        </w:rPr>
+        <w:t>Briyant Ivan Zeuz Perez Reyes (BIZPR).</w:t>
+      </w:r>
+    </w:p>
+    <w:p>
+      <w:pPr>
+        <w:tabs>
+          <w:tab w:val="left" w:pos="5700"/>
+        </w:tabs>
+        <w:rPr>
+          <w:rFonts w:ascii="Times New Roman" w:hAnsi="Times New Roman" w:cs="Times New Roman"/>
+          <w:i/>
+          <w:iCs/>
+          <w:lang w:val="es-ES"/>
+        </w:rPr>
+      </w:pPr>
+      <w:proofErr w:type="spellStart"/>
+      <w:r>
+        <w:rPr>
+          <w:rFonts w:ascii="Times New Roman" w:hAnsi="Times New Roman" w:cs="Times New Roman"/>
+          <w:i/>
+          <w:iCs/>
+          <w:lang w:val="es-ES"/>
+        </w:rPr>
+        <w:t>Jose</w:t>
+      </w:r>
+      <w:proofErr w:type="spellEnd"/>
+      <w:r>
+        <w:rPr>
+          <w:rFonts w:ascii="Times New Roman" w:hAnsi="Times New Roman" w:cs="Times New Roman"/>
+          <w:i/>
+          <w:iCs/>
+          <w:lang w:val="es-ES"/>
+        </w:rPr>
+        <w:t xml:space="preserve"> Luis Gonzales Ruiz (JLGR).  </w:t>
+      </w:r>
+    </w:p>
+    <w:p>
+      <w:pPr>
+        <w:tabs>
+          <w:tab w:val="left" w:pos="5700"/>
+        </w:tabs>
+        <w:rPr>
+          <w:rFonts w:ascii="Times New Roman" w:hAnsi="Times New Roman" w:cs="Times New Roman"/>
+          <w:i/>
+          <w:iCs/>
+          <w:lang w:val="es-ES"/>
+        </w:rPr>
+      </w:pPr>
+      <w:r>
+        <w:rPr>
+          <w:rFonts w:ascii="Times New Roman" w:hAnsi="Times New Roman" w:cs="Times New Roman"/>
+          <w:i/>
+          <w:iCs/>
+          <w:lang w:val="es-ES"/>
+        </w:rPr>
+        <w:t>Luis Alberto Ignacio Esteban (LAIG).</w:t>
+      </w:r>
     </w:p>
     <w:p>
       <w:pPr>
@@ -3576,15 +3789,6 @@
           <w:lang w:val="es-ES"/>
         </w:rPr>
       </w:pPr>
-      <w:r>
-        <w:rPr>
-          <w:rFonts w:ascii="Times New Roman" w:hAnsi="Times New Roman" w:cs="Times New Roman"/>
-          <w:sz w:val="36"/>
-          <w:szCs w:val="36"/>
-          <w:lang w:val="es-ES"/>
-        </w:rPr>
-        <w:tab/>
-      </w:r>
     </w:p>
     <w:p>
       <w:pPr>
@@ -3593,201 +3797,16 @@
         </w:tabs>
         <w:rPr>
           <w:rFonts w:ascii="Times New Roman" w:hAnsi="Times New Roman" w:cs="Times New Roman"/>
-          <w:sz w:val="36"/>
-          <w:szCs w:val="36"/>
-          <w:lang w:val="es-ES"/>
-        </w:rPr>
-      </w:pPr>
-    </w:p>
-    <w:p>
-      <w:pPr>
-        <w:tabs>
-          <w:tab w:val="left" w:pos="5700"/>
-        </w:tabs>
-        <w:rPr>
-          <w:rFonts w:ascii="Times New Roman" w:hAnsi="Times New Roman" w:cs="Times New Roman"/>
-          <w:sz w:val="36"/>
-          <w:szCs w:val="36"/>
           <w:lang w:val="es-ES"/>
         </w:rPr>
       </w:pPr>
       <w:r>
         <w:rPr>
           <w:rFonts w:ascii="Times New Roman" w:hAnsi="Times New Roman" w:cs="Times New Roman"/>
-          <w:sz w:val="36"/>
-          <w:szCs w:val="36"/>
           <w:lang w:val="es-ES"/>
         </w:rPr>
-        <w:lastRenderedPageBreak/>
-        <w:t>Planificación Sprint 1.</w:t>
+        <w:t>El equipo decidido llevar el seguimiento de todo el sprint mediante el uso de herramienta estilo Kanban para cada una de las actividades que nos ayuden a cumplir con el sprint.</w:t>
       </w:r>
-    </w:p>
-    <w:p>
-      <w:pPr>
-        <w:tabs>
-          <w:tab w:val="left" w:pos="5700"/>
-        </w:tabs>
-        <w:rPr>
-          <w:rFonts w:ascii="Times New Roman" w:hAnsi="Times New Roman" w:cs="Times New Roman"/>
-          <w:sz w:val="28"/>
-          <w:szCs w:val="28"/>
-          <w:lang w:val="es-ES"/>
-        </w:rPr>
-      </w:pPr>
-    </w:p>
-    <w:p>
-      <w:pPr>
-        <w:tabs>
-          <w:tab w:val="left" w:pos="5700"/>
-        </w:tabs>
-        <w:rPr>
-          <w:rFonts w:ascii="Times New Roman" w:hAnsi="Times New Roman" w:cs="Times New Roman"/>
-          <w:sz w:val="28"/>
-          <w:szCs w:val="28"/>
-          <w:lang w:val="es-ES"/>
-        </w:rPr>
-      </w:pPr>
-      <w:r>
-        <w:rPr>
-          <w:rFonts w:ascii="Times New Roman" w:hAnsi="Times New Roman" w:cs="Times New Roman"/>
-          <w:sz w:val="28"/>
-          <w:szCs w:val="28"/>
-          <w:lang w:val="es-ES"/>
-        </w:rPr>
-        <w:t>Responsables:</w:t>
-      </w:r>
-    </w:p>
-    <w:p>
-      <w:pPr>
-        <w:tabs>
-          <w:tab w:val="left" w:pos="5700"/>
-        </w:tabs>
-        <w:rPr>
-          <w:rFonts w:ascii="Times New Roman" w:hAnsi="Times New Roman" w:cs="Times New Roman"/>
-          <w:sz w:val="28"/>
-          <w:szCs w:val="28"/>
-          <w:lang w:val="es-ES"/>
-        </w:rPr>
-      </w:pPr>
-      <w:r>
-        <w:rPr>
-          <w:rFonts w:ascii="Times New Roman" w:hAnsi="Times New Roman" w:cs="Times New Roman"/>
-          <w:sz w:val="28"/>
-          <w:szCs w:val="28"/>
-          <w:lang w:val="es-ES"/>
-        </w:rPr>
-        <w:t xml:space="preserve">Christian Benigno Morales </w:t>
-      </w:r>
-      <w:proofErr w:type="spellStart"/>
-      <w:r>
-        <w:rPr>
-          <w:rFonts w:ascii="Times New Roman" w:hAnsi="Times New Roman" w:cs="Times New Roman"/>
-          <w:sz w:val="28"/>
-          <w:szCs w:val="28"/>
-          <w:lang w:val="es-ES"/>
-        </w:rPr>
-        <w:t>Morales</w:t>
-      </w:r>
-      <w:proofErr w:type="spellEnd"/>
-      <w:r>
-        <w:rPr>
-          <w:rFonts w:ascii="Times New Roman" w:hAnsi="Times New Roman" w:cs="Times New Roman"/>
-          <w:sz w:val="28"/>
-          <w:szCs w:val="28"/>
-          <w:lang w:val="es-ES"/>
-        </w:rPr>
-        <w:t xml:space="preserve"> (CBMM).</w:t>
-      </w:r>
-    </w:p>
-    <w:p>
-      <w:pPr>
-        <w:tabs>
-          <w:tab w:val="left" w:pos="5700"/>
-        </w:tabs>
-        <w:rPr>
-          <w:rFonts w:ascii="Times New Roman" w:hAnsi="Times New Roman" w:cs="Times New Roman"/>
-          <w:sz w:val="28"/>
-          <w:szCs w:val="28"/>
-          <w:lang w:val="es-ES"/>
-        </w:rPr>
-      </w:pPr>
-      <w:r>
-        <w:rPr>
-          <w:rFonts w:ascii="Times New Roman" w:hAnsi="Times New Roman" w:cs="Times New Roman"/>
-          <w:sz w:val="28"/>
-          <w:szCs w:val="28"/>
-          <w:lang w:val="es-ES"/>
-        </w:rPr>
-        <w:t>Briyant Ivan Zeuz Perez Reyes (BIZPR).</w:t>
-      </w:r>
-    </w:p>
-    <w:p>
-      <w:pPr>
-        <w:tabs>
-          <w:tab w:val="left" w:pos="5700"/>
-        </w:tabs>
-        <w:rPr>
-          <w:rFonts w:ascii="Times New Roman" w:hAnsi="Times New Roman" w:cs="Times New Roman"/>
-          <w:sz w:val="28"/>
-          <w:szCs w:val="28"/>
-          <w:lang w:val="es-ES"/>
-        </w:rPr>
-      </w:pPr>
-      <w:proofErr w:type="spellStart"/>
-      <w:r>
-        <w:rPr>
-          <w:rFonts w:ascii="Times New Roman" w:hAnsi="Times New Roman" w:cs="Times New Roman"/>
-          <w:sz w:val="28"/>
-          <w:szCs w:val="28"/>
-          <w:lang w:val="es-ES"/>
-        </w:rPr>
-        <w:t>Jose</w:t>
-      </w:r>
-      <w:proofErr w:type="spellEnd"/>
-      <w:r>
-        <w:rPr>
-          <w:rFonts w:ascii="Times New Roman" w:hAnsi="Times New Roman" w:cs="Times New Roman"/>
-          <w:sz w:val="28"/>
-          <w:szCs w:val="28"/>
-          <w:lang w:val="es-ES"/>
-        </w:rPr>
-        <w:t xml:space="preserve"> Luis Gonzales Ruiz (JLGR).  </w:t>
-      </w:r>
-    </w:p>
-    <w:p>
-      <w:pPr>
-        <w:tabs>
-          <w:tab w:val="left" w:pos="5700"/>
-        </w:tabs>
-        <w:rPr>
-          <w:rFonts w:ascii="Times New Roman" w:hAnsi="Times New Roman" w:cs="Times New Roman"/>
-          <w:sz w:val="28"/>
-          <w:szCs w:val="28"/>
-          <w:lang w:val="es-ES"/>
-        </w:rPr>
-      </w:pPr>
-      <w:r>
-        <w:rPr>
-          <w:rFonts w:ascii="Times New Roman" w:hAnsi="Times New Roman" w:cs="Times New Roman"/>
-          <w:sz w:val="28"/>
-          <w:szCs w:val="28"/>
-          <w:lang w:val="es-ES"/>
-        </w:rPr>
-        <w:t>Luis Alberto Ignacio Esteban (LAIG).</w:t>
-      </w:r>
-    </w:p>
-    <w:p>
-      <w:pPr>
-        <w:tabs>
-          <w:tab w:val="left" w:pos="5700"/>
-        </w:tabs>
-        <w:rPr>
-          <w:rFonts w:ascii="Times New Roman" w:hAnsi="Times New Roman" w:cs="Times New Roman"/>
-          <w:sz w:val="36"/>
-          <w:szCs w:val="36"/>
-          <w:lang w:val="es-ES"/>
-        </w:rPr>
-      </w:pPr>
     </w:p>
     <w:p>
       <w:pPr>
@@ -3985,9 +4004,40 @@
               </w:tabs>
               <w:rPr>
                 <w:rFonts w:ascii="Times New Roman" w:hAnsi="Times New Roman" w:cs="Times New Roman"/>
+                <w:b w:val="0"/>
+                <w:bCs w:val="0"/>
                 <w:lang w:val="es-ES"/>
               </w:rPr>
             </w:pPr>
+            <w:r>
+              <w:rPr>
+                <w:rFonts w:ascii="Times New Roman" w:hAnsi="Times New Roman" w:cs="Times New Roman"/>
+                <w:b w:val="0"/>
+                <w:bCs w:val="0"/>
+                <w:lang w:val="es-ES"/>
+              </w:rPr>
+              <w:t xml:space="preserve">&lt;Objetivo </w:t>
+            </w:r>
+            <w:proofErr w:type="spellStart"/>
+            <w:r>
+              <w:rPr>
+                <w:rFonts w:ascii="Times New Roman" w:hAnsi="Times New Roman" w:cs="Times New Roman"/>
+                <w:b w:val="0"/>
+                <w:bCs w:val="0"/>
+                <w:lang w:val="es-ES"/>
+              </w:rPr>
+              <w:t>aqui</w:t>
+            </w:r>
+            <w:proofErr w:type="spellEnd"/>
+            <w:r>
+              <w:rPr>
+                <w:rFonts w:ascii="Times New Roman" w:hAnsi="Times New Roman" w:cs="Times New Roman"/>
+                <w:b w:val="0"/>
+                <w:bCs w:val="0"/>
+                <w:lang w:val="es-ES"/>
+              </w:rPr>
+              <w:t>&gt;</w:t>
+            </w:r>
           </w:p>
         </w:tc>
         <w:tc>
@@ -4372,21 +4422,7 @@
                 <w:rFonts w:ascii="Times New Roman" w:hAnsi="Times New Roman" w:cs="Times New Roman"/>
                 <w:lang w:val="es-ES"/>
               </w:rPr>
-              <w:t>Verificación del usuario.</w:t>
-            </w:r>
-            <w:r>
-              <w:rPr>
-                <w:rFonts w:ascii="Times New Roman" w:hAnsi="Times New Roman" w:cs="Times New Roman"/>
-                <w:lang w:val="es-ES"/>
-              </w:rPr>
-              <w:t xml:space="preserve"> </w:t>
-            </w:r>
-            <w:r>
-              <w:rPr>
-                <w:rFonts w:ascii="Times New Roman" w:hAnsi="Times New Roman" w:cs="Times New Roman"/>
-                <w:lang w:val="es-ES"/>
-              </w:rPr>
-              <w:t>(</w:t>
+              <w:t>Verificación del usuario. (</w:t>
             </w:r>
             <w:r>
               <w:rPr>
@@ -4504,14 +4540,7 @@
                 <w:rFonts w:ascii="Times New Roman" w:hAnsi="Times New Roman" w:cs="Times New Roman"/>
                 <w:lang w:val="es-ES"/>
               </w:rPr>
-              <w:t xml:space="preserve"> </w:t>
-            </w:r>
-            <w:r>
-              <w:rPr>
-                <w:rFonts w:ascii="Times New Roman" w:hAnsi="Times New Roman" w:cs="Times New Roman"/>
-                <w:lang w:val="es-ES"/>
-              </w:rPr>
-              <w:t>(CBMM)</w:t>
+              <w:t xml:space="preserve"> (CBMM)</w:t>
             </w:r>
             <w:r>
               <w:rPr>
@@ -4542,28 +4571,7 @@
                 <w:rFonts w:ascii="Times New Roman" w:hAnsi="Times New Roman" w:cs="Times New Roman"/>
                 <w:lang w:val="es-ES"/>
               </w:rPr>
-              <w:t>-Crear términos</w:t>
-            </w:r>
-            <w:r>
-              <w:rPr>
-                <w:rFonts w:ascii="Times New Roman" w:hAnsi="Times New Roman" w:cs="Times New Roman"/>
-                <w:lang w:val="es-ES"/>
-              </w:rPr>
-              <w:t xml:space="preserve"> propios</w:t>
-            </w:r>
-            <w:r>
-              <w:rPr>
-                <w:rFonts w:ascii="Times New Roman" w:hAnsi="Times New Roman" w:cs="Times New Roman"/>
-                <w:lang w:val="es-ES"/>
-              </w:rPr>
-              <w:t xml:space="preserve"> del sistema</w:t>
-            </w:r>
-            <w:r>
-              <w:rPr>
-                <w:rFonts w:ascii="Times New Roman" w:hAnsi="Times New Roman" w:cs="Times New Roman"/>
-                <w:lang w:val="es-ES"/>
-              </w:rPr>
-              <w:t xml:space="preserve"> (</w:t>
+              <w:t>-Crear términos propios del sistema (</w:t>
             </w:r>
             <w:r>
               <w:rPr>
@@ -4579,14 +4587,7 @@
                 <w:rFonts w:ascii="Times New Roman" w:hAnsi="Times New Roman" w:cs="Times New Roman"/>
                 <w:lang w:val="es-ES"/>
               </w:rPr>
-              <w:t>)</w:t>
-            </w:r>
-            <w:r>
-              <w:rPr>
-                <w:rFonts w:ascii="Times New Roman" w:hAnsi="Times New Roman" w:cs="Times New Roman"/>
-                <w:lang w:val="es-ES"/>
-              </w:rPr>
-              <w:t>.</w:t>
+              <w:t>).</w:t>
             </w:r>
           </w:p>
           <w:p>
@@ -4811,16 +4812,7 @@
                 <w:szCs w:val="28"/>
                 <w:lang w:val="es-ES"/>
               </w:rPr>
-              <w:t xml:space="preserve"> </w:t>
-            </w:r>
-            <w:r>
-              <w:rPr>
-                <w:rFonts w:ascii="Times New Roman" w:hAnsi="Times New Roman" w:cs="Times New Roman"/>
-                <w:sz w:val="28"/>
-                <w:szCs w:val="28"/>
-                <w:lang w:val="es-ES"/>
-              </w:rPr>
-              <w:t>(LAIG).</w:t>
+              <w:t xml:space="preserve"> (LAIG).</w:t>
             </w:r>
           </w:p>
           <w:p>
@@ -4850,16 +4842,7 @@
                 <w:szCs w:val="28"/>
                 <w:lang w:val="es-ES"/>
               </w:rPr>
-              <w:t xml:space="preserve"> </w:t>
-            </w:r>
-            <w:r>
-              <w:rPr>
-                <w:rFonts w:ascii="Times New Roman" w:hAnsi="Times New Roman" w:cs="Times New Roman"/>
-                <w:sz w:val="28"/>
-                <w:szCs w:val="28"/>
-                <w:lang w:val="es-ES"/>
-              </w:rPr>
-              <w:t>(LAIG).</w:t>
+              <w:t xml:space="preserve"> (LAIG).</w:t>
             </w:r>
           </w:p>
           <w:p>
@@ -8391,7 +8374,7 @@
 </file>
 
 <file path=customXml/itemProps1.xml><?xml version="1.0" encoding="utf-8"?>
-<ds:datastoreItem xmlns:ds="http://schemas.openxmlformats.org/officeDocument/2006/customXml" ds:itemID="{6FB0B7D1-7626-43DE-9F2E-9AD17A42FBA7}">
+<ds:datastoreItem xmlns:ds="http://schemas.openxmlformats.org/officeDocument/2006/customXml" ds:itemID="{805844DD-B64C-4E05-8478-81BA447EF774}">
   <ds:schemaRefs>
     <ds:schemaRef ds:uri="http://schemas.openxmlformats.org/officeDocument/2006/bibliography"/>
   </ds:schemaRefs>

--- a/SPRINTS/SPRINTUNO-SISQSF.docx
+++ b/SPRINTS/SPRINTUNO-SISQSF.docx
@@ -1,6 +1,6 @@
 
 <file path=word/document.xml><?xml version="1.0" encoding="utf-8"?>
-<w:document xmlns:wpc="http://schemas.microsoft.com/office/word/2010/wordprocessingCanvas" xmlns:cx="http://schemas.microsoft.com/office/drawing/2014/chartex" xmlns:cx1="http://schemas.microsoft.com/office/drawing/2015/9/8/chartex" xmlns:cx2="http://schemas.microsoft.com/office/drawing/2015/10/21/chartex" xmlns:cx3="http://schemas.microsoft.com/office/drawing/2016/5/9/chartex" xmlns:cx4="http://schemas.microsoft.com/office/drawing/2016/5/10/chartex" xmlns:cx5="http://schemas.microsoft.com/office/drawing/2016/5/11/chartex" xmlns:cx6="http://schemas.microsoft.com/office/drawing/2016/5/12/chartex" xmlns:cx7="http://schemas.microsoft.com/office/drawing/2016/5/13/chartex" xmlns:cx8="http://schemas.microsoft.com/office/drawing/2016/5/14/chartex" xmlns:mc="http://schemas.openxmlformats.org/markup-compatibility/2006" xmlns:aink="http://schemas.microsoft.com/office/drawing/2016/ink" xmlns:am3d="http://schemas.microsoft.com/office/drawing/2017/model3d" xmlns:o="urn:schemas-microsoft-com:office:office" xmlns:r="http://schemas.openxmlformats.org/officeDocument/2006/relationships" xmlns:m="http://schemas.openxmlformats.org/officeDocument/2006/math" xmlns:v="urn:schemas-microsoft-com:vml" xmlns:wp14="http://schemas.microsoft.com/office/word/2010/wordprocessingDrawing" xmlns:wp="http://schemas.openxmlformats.org/drawingml/2006/wordprocessingDrawing" xmlns:w10="urn:schemas-microsoft-com:office:word" xmlns:w="http://schemas.openxmlformats.org/wordprocessingml/2006/main" xmlns:w14="http://schemas.microsoft.com/office/word/2010/wordml" xmlns:w15="http://schemas.microsoft.com/office/word/2012/wordml" xmlns:w16cid="http://schemas.microsoft.com/office/word/2016/wordml/cid" xmlns:w16se="http://schemas.microsoft.com/office/word/2015/wordml/symex" xmlns:wpg="http://schemas.microsoft.com/office/word/2010/wordprocessingGroup" xmlns:wpi="http://schemas.microsoft.com/office/word/2010/wordprocessingInk" xmlns:wne="http://schemas.microsoft.com/office/word/2006/wordml" xmlns:wps="http://schemas.microsoft.com/office/word/2010/wordprocessingShape" mc:Ignorable="w14 w15 w16se w16cid wp14">
+<w:document xmlns:wpc="http://schemas.microsoft.com/office/word/2010/wordprocessingCanvas" xmlns:cx="http://schemas.microsoft.com/office/drawing/2014/chartex" xmlns:mc="http://schemas.openxmlformats.org/markup-compatibility/2006" xmlns:o="urn:schemas-microsoft-com:office:office" xmlns:r="http://schemas.openxmlformats.org/officeDocument/2006/relationships" xmlns:m="http://schemas.openxmlformats.org/officeDocument/2006/math" xmlns:v="urn:schemas-microsoft-com:vml" xmlns:wp14="http://schemas.microsoft.com/office/word/2010/wordprocessingDrawing" xmlns:wp="http://schemas.openxmlformats.org/drawingml/2006/wordprocessingDrawing" xmlns:w10="urn:schemas-microsoft-com:office:word" xmlns:w="http://schemas.openxmlformats.org/wordprocessingml/2006/main" xmlns:w14="http://schemas.microsoft.com/office/word/2010/wordml" xmlns:w15="http://schemas.microsoft.com/office/word/2012/wordml" xmlns:w16se="http://schemas.microsoft.com/office/word/2015/wordml/symex" xmlns:wpg="http://schemas.microsoft.com/office/word/2010/wordprocessingGroup" xmlns:wpi="http://schemas.microsoft.com/office/word/2010/wordprocessingInk" xmlns:wne="http://schemas.microsoft.com/office/word/2006/wordml" xmlns:wps="http://schemas.microsoft.com/office/word/2010/wordprocessingShape" mc:Ignorable="w14 w15 w16se wp14">
   <w:body>
     <w:p>
       <w:pPr>
@@ -13,7 +13,7 @@
         <w:rPr>
           <w:rFonts w:ascii="Times New Roman" w:hAnsi="Times New Roman" w:cs="Times New Roman"/>
           <w:noProof/>
-          <w:lang w:eastAsia="es-MX"/>
+          <w:lang w:val="es-ES"/>
         </w:rPr>
         <w:drawing>
           <wp:anchor distT="0" distB="0" distL="114300" distR="114300" simplePos="0" relativeHeight="251670528" behindDoc="1" locked="0" layoutInCell="1" allowOverlap="1" wp14:anchorId="11644F1B" wp14:editId="09F49514">
@@ -76,6 +76,7 @@
         <w:rPr>
           <w:rFonts w:ascii="Times New Roman" w:hAnsi="Times New Roman" w:cs="Times New Roman"/>
           <w:noProof/>
+          <w:lang w:val="es-ES"/>
         </w:rPr>
         <mc:AlternateContent>
           <mc:Choice Requires="wps">
@@ -296,7 +297,7 @@
               </wp:anchor>
             </w:drawing>
           </mc:Choice>
-          <mc:Fallback>
+          <mc:Fallback xmlns:w16cid="http://schemas.microsoft.com/office/word/2016/wordml/cid" xmlns:am3d="http://schemas.microsoft.com/office/drawing/2017/model3d" xmlns:aink="http://schemas.microsoft.com/office/drawing/2016/ink" xmlns:cx8="http://schemas.microsoft.com/office/drawing/2016/5/14/chartex" xmlns:cx7="http://schemas.microsoft.com/office/drawing/2016/5/13/chartex" xmlns:cx6="http://schemas.microsoft.com/office/drawing/2016/5/12/chartex" xmlns:cx5="http://schemas.microsoft.com/office/drawing/2016/5/11/chartex" xmlns:cx4="http://schemas.microsoft.com/office/drawing/2016/5/10/chartex" xmlns:cx3="http://schemas.microsoft.com/office/drawing/2016/5/9/chartex" xmlns:cx2="http://schemas.microsoft.com/office/drawing/2015/10/21/chartex" xmlns:cx1="http://schemas.microsoft.com/office/drawing/2015/9/8/chartex">
             <w:pict>
               <v:shapetype w14:anchorId="2E363FCF" id="_x0000_t202" coordsize="21600,21600" o:spt="202" path="m,l,21600r21600,l21600,xe">
                 <v:stroke joinstyle="miter"/>
@@ -480,6 +481,7 @@
         <w:rPr>
           <w:rFonts w:ascii="Times New Roman" w:hAnsi="Times New Roman" w:cs="Times New Roman"/>
           <w:noProof/>
+          <w:lang w:val="es-ES"/>
         </w:rPr>
         <mc:AlternateContent>
           <mc:Choice Requires="wps">
@@ -628,7 +630,7 @@
               </wp:anchor>
             </w:drawing>
           </mc:Choice>
-          <mc:Fallback>
+          <mc:Fallback xmlns:w16cid="http://schemas.microsoft.com/office/word/2016/wordml/cid" xmlns:am3d="http://schemas.microsoft.com/office/drawing/2017/model3d" xmlns:aink="http://schemas.microsoft.com/office/drawing/2016/ink" xmlns:cx8="http://schemas.microsoft.com/office/drawing/2016/5/14/chartex" xmlns:cx7="http://schemas.microsoft.com/office/drawing/2016/5/13/chartex" xmlns:cx6="http://schemas.microsoft.com/office/drawing/2016/5/12/chartex" xmlns:cx5="http://schemas.microsoft.com/office/drawing/2016/5/11/chartex" xmlns:cx4="http://schemas.microsoft.com/office/drawing/2016/5/10/chartex" xmlns:cx3="http://schemas.microsoft.com/office/drawing/2016/5/9/chartex" xmlns:cx2="http://schemas.microsoft.com/office/drawing/2015/10/21/chartex" xmlns:cx1="http://schemas.microsoft.com/office/drawing/2015/9/8/chartex">
             <w:pict>
               <v:shape w14:anchorId="53720875" id="Cuadro de texto 2" o:spid="_x0000_s1027" type="#_x0000_t202" style="position:absolute;margin-left:-80.55pt;margin-top:543.45pt;width:186.75pt;height:34pt;z-index:251676672;visibility:visible;mso-wrap-style:square;mso-width-percent:0;mso-height-percent:0;mso-wrap-distance-left:9pt;mso-wrap-distance-top:3.6pt;mso-wrap-distance-right:9pt;mso-wrap-distance-bottom:3.6pt;mso-position-horizontal:absolute;mso-position-horizontal-relative:text;mso-position-vertical:absolute;mso-position-vertical-relative:text;mso-width-percent:0;mso-height-percent:0;mso-width-relative:margin;mso-height-relative:margin;v-text-anchor:top" o:gfxdata="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" stroked="f">
                 <v:textbox>
@@ -731,6 +733,7 @@
         <w:rPr>
           <w:rFonts w:ascii="Times New Roman" w:hAnsi="Times New Roman" w:cs="Times New Roman"/>
           <w:noProof/>
+          <w:lang w:val="es-ES"/>
         </w:rPr>
         <mc:AlternateContent>
           <mc:Choice Requires="wps">
@@ -806,7 +809,7 @@
               </wp:anchor>
             </w:drawing>
           </mc:Choice>
-          <mc:Fallback>
+          <mc:Fallback xmlns:w16cid="http://schemas.microsoft.com/office/word/2016/wordml/cid" xmlns:am3d="http://schemas.microsoft.com/office/drawing/2017/model3d" xmlns:aink="http://schemas.microsoft.com/office/drawing/2016/ink" xmlns:cx8="http://schemas.microsoft.com/office/drawing/2016/5/14/chartex" xmlns:cx7="http://schemas.microsoft.com/office/drawing/2016/5/13/chartex" xmlns:cx6="http://schemas.microsoft.com/office/drawing/2016/5/12/chartex" xmlns:cx5="http://schemas.microsoft.com/office/drawing/2016/5/11/chartex" xmlns:cx4="http://schemas.microsoft.com/office/drawing/2016/5/10/chartex" xmlns:cx3="http://schemas.microsoft.com/office/drawing/2016/5/9/chartex" xmlns:cx2="http://schemas.microsoft.com/office/drawing/2015/10/21/chartex" xmlns:cx1="http://schemas.microsoft.com/office/drawing/2015/9/8/chartex">
             <w:pict>
               <v:shape w14:anchorId="3DBE9E36" id="_x0000_s1028" type="#_x0000_t202" style="position:absolute;margin-left:-47.55pt;margin-top:143.35pt;width:520.05pt;height:117.45pt;z-index:251672576;visibility:visible;mso-wrap-style:square;mso-width-percent:0;mso-height-percent:0;mso-wrap-distance-left:9pt;mso-wrap-distance-top:0;mso-wrap-distance-right:9pt;mso-wrap-distance-bottom:0;mso-position-horizontal:absolute;mso-position-horizontal-relative:text;mso-position-vertical:absolute;mso-position-vertical-relative:text;mso-width-percent:0;mso-height-percent:0;mso-width-relative:margin;mso-height-relative:margin;v-text-anchor:top" o:gfxdata="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" filled="f" stroked="f" strokeweight=".5pt">
                 <v:textbox>
@@ -841,6 +844,7 @@
         <w:rPr>
           <w:rFonts w:ascii="Times New Roman" w:hAnsi="Times New Roman" w:cs="Times New Roman"/>
           <w:noProof/>
+          <w:lang w:val="es-ES"/>
         </w:rPr>
         <mc:AlternateContent>
           <mc:Choice Requires="wps">
@@ -927,7 +931,7 @@
               </wp:anchor>
             </w:drawing>
           </mc:Choice>
-          <mc:Fallback>
+          <mc:Fallback xmlns:w16cid="http://schemas.microsoft.com/office/word/2016/wordml/cid" xmlns:am3d="http://schemas.microsoft.com/office/drawing/2017/model3d" xmlns:aink="http://schemas.microsoft.com/office/drawing/2016/ink" xmlns:cx8="http://schemas.microsoft.com/office/drawing/2016/5/14/chartex" xmlns:cx7="http://schemas.microsoft.com/office/drawing/2016/5/13/chartex" xmlns:cx6="http://schemas.microsoft.com/office/drawing/2016/5/12/chartex" xmlns:cx5="http://schemas.microsoft.com/office/drawing/2016/5/11/chartex" xmlns:cx4="http://schemas.microsoft.com/office/drawing/2016/5/10/chartex" xmlns:cx3="http://schemas.microsoft.com/office/drawing/2016/5/9/chartex" xmlns:cx2="http://schemas.microsoft.com/office/drawing/2015/10/21/chartex" xmlns:cx1="http://schemas.microsoft.com/office/drawing/2015/9/8/chartex">
             <w:pict>
               <v:shape w14:anchorId="252BF10A" id="Cuadro de texto 3" o:spid="_x0000_s1029" type="#_x0000_t202" style="position:absolute;margin-left:114.15pt;margin-top:264.5pt;width:337.6pt;height:83.35pt;z-index:251673600;visibility:visible;mso-wrap-style:square;mso-width-percent:0;mso-height-percent:0;mso-wrap-distance-left:9pt;mso-wrap-distance-top:0;mso-wrap-distance-right:9pt;mso-wrap-distance-bottom:0;mso-position-horizontal:absolute;mso-position-horizontal-relative:text;mso-position-vertical:absolute;mso-position-vertical-relative:text;mso-width-percent:0;mso-height-percent:0;mso-width-relative:margin;mso-height-relative:margin;v-text-anchor:top" o:gfxdata="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" filled="f" stroked="f" strokeweight=".5pt">
                 <v:textbox>
@@ -987,7 +991,7 @@
         <w:rPr>
           <w:rFonts w:ascii="Times New Roman" w:hAnsi="Times New Roman" w:cs="Times New Roman"/>
           <w:noProof/>
-          <w:lang w:eastAsia="es-MX"/>
+          <w:lang w:val="es-ES"/>
         </w:rPr>
         <w:lastRenderedPageBreak/>
         <mc:AlternateContent>
@@ -1055,7 +1059,7 @@
               </wp:anchor>
             </w:drawing>
           </mc:Choice>
-          <mc:Fallback>
+          <mc:Fallback xmlns:w16cid="http://schemas.microsoft.com/office/word/2016/wordml/cid" xmlns:am3d="http://schemas.microsoft.com/office/drawing/2017/model3d" xmlns:aink="http://schemas.microsoft.com/office/drawing/2016/ink" xmlns:cx8="http://schemas.microsoft.com/office/drawing/2016/5/14/chartex" xmlns:cx7="http://schemas.microsoft.com/office/drawing/2016/5/13/chartex" xmlns:cx6="http://schemas.microsoft.com/office/drawing/2016/5/12/chartex" xmlns:cx5="http://schemas.microsoft.com/office/drawing/2016/5/11/chartex" xmlns:cx4="http://schemas.microsoft.com/office/drawing/2016/5/10/chartex" xmlns:cx3="http://schemas.microsoft.com/office/drawing/2016/5/9/chartex" xmlns:cx2="http://schemas.microsoft.com/office/drawing/2015/10/21/chartex" xmlns:cx1="http://schemas.microsoft.com/office/drawing/2015/9/8/chartex">
             <w:pict>
               <v:shape w14:anchorId="4EFA8412" id="Cuadro de texto 6" o:spid="_x0000_s1030" type="#_x0000_t202" style="position:absolute;left:0;text-align:left;margin-left:283.5pt;margin-top:393.75pt;width:236.1pt;height:49.5pt;z-index:251667456;visibility:visible;mso-wrap-style:square;mso-width-percent:0;mso-height-percent:0;mso-wrap-distance-left:9pt;mso-wrap-distance-top:0;mso-wrap-distance-right:9pt;mso-wrap-distance-bottom:0;mso-position-horizontal:absolute;mso-position-horizontal-relative:text;mso-position-vertical:absolute;mso-position-vertical-relative:text;mso-width-percent:0;mso-height-percent:0;mso-width-relative:margin;mso-height-relative:margin;v-text-anchor:top" o:gfxdata="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" filled="f" stroked="f" strokeweight=".5pt">
                 <v:textbox>
@@ -1081,7 +1085,7 @@
         <w:rPr>
           <w:rFonts w:ascii="Times New Roman" w:hAnsi="Times New Roman" w:cs="Times New Roman"/>
           <w:noProof/>
-          <w:lang w:eastAsia="es-MX"/>
+          <w:lang w:val="es-ES"/>
         </w:rPr>
         <mc:AlternateContent>
           <mc:Choice Requires="wps">
@@ -1178,7 +1182,7 @@
               </wp:anchor>
             </w:drawing>
           </mc:Choice>
-          <mc:Fallback>
+          <mc:Fallback xmlns:w16cid="http://schemas.microsoft.com/office/word/2016/wordml/cid" xmlns:am3d="http://schemas.microsoft.com/office/drawing/2017/model3d" xmlns:aink="http://schemas.microsoft.com/office/drawing/2016/ink" xmlns:cx8="http://schemas.microsoft.com/office/drawing/2016/5/14/chartex" xmlns:cx7="http://schemas.microsoft.com/office/drawing/2016/5/13/chartex" xmlns:cx6="http://schemas.microsoft.com/office/drawing/2016/5/12/chartex" xmlns:cx5="http://schemas.microsoft.com/office/drawing/2016/5/11/chartex" xmlns:cx4="http://schemas.microsoft.com/office/drawing/2016/5/10/chartex" xmlns:cx3="http://schemas.microsoft.com/office/drawing/2016/5/9/chartex" xmlns:cx2="http://schemas.microsoft.com/office/drawing/2015/10/21/chartex" xmlns:cx1="http://schemas.microsoft.com/office/drawing/2015/9/8/chartex">
             <w:pict>
               <v:shape w14:anchorId="382E17E4" id="Cuadro de texto 4" o:spid="_x0000_s1031" type="#_x0000_t202" style="position:absolute;left:0;text-align:left;margin-left:5.75pt;margin-top:776.15pt;width:318.2pt;height:21.6pt;z-index:251663360;visibility:visible;mso-wrap-style:square;mso-width-percent:0;mso-height-percent:0;mso-wrap-distance-left:9pt;mso-wrap-distance-top:0;mso-wrap-distance-right:9pt;mso-wrap-distance-bottom:0;mso-position-horizontal:absolute;mso-position-horizontal-relative:text;mso-position-vertical:absolute;mso-position-vertical-relative:text;mso-width-percent:0;mso-height-percent:0;mso-width-relative:margin;mso-height-relative:margin;v-text-anchor:top" o:gfxdata="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" filled="f" stroked="f" strokeweight=".5pt">
                 <v:textbox>
@@ -1405,7 +1409,7 @@
               </wp:anchor>
             </w:drawing>
           </mc:Choice>
-          <mc:Fallback>
+          <mc:Fallback xmlns:w16cid="http://schemas.microsoft.com/office/word/2016/wordml/cid" xmlns:am3d="http://schemas.microsoft.com/office/drawing/2017/model3d" xmlns:aink="http://schemas.microsoft.com/office/drawing/2016/ink" xmlns:cx8="http://schemas.microsoft.com/office/drawing/2016/5/14/chartex" xmlns:cx7="http://schemas.microsoft.com/office/drawing/2016/5/13/chartex" xmlns:cx6="http://schemas.microsoft.com/office/drawing/2016/5/12/chartex" xmlns:cx5="http://schemas.microsoft.com/office/drawing/2016/5/11/chartex" xmlns:cx4="http://schemas.microsoft.com/office/drawing/2016/5/10/chartex" xmlns:cx3="http://schemas.microsoft.com/office/drawing/2016/5/9/chartex" xmlns:cx2="http://schemas.microsoft.com/office/drawing/2015/10/21/chartex" xmlns:cx1="http://schemas.microsoft.com/office/drawing/2015/9/8/chartex">
             <w:pict>
               <v:shapetype w14:anchorId="36B71E01" id="_x0000_t87" coordsize="21600,21600" o:spt="87" adj="1800,10800" path="m21600,qx10800@0l10800@2qy0@11,10800@3l10800@1qy21600,21600e" filled="f">
                 <v:formulas>
@@ -1509,7 +1513,7 @@
               </wp:anchor>
             </w:drawing>
           </mc:Choice>
-          <mc:Fallback>
+          <mc:Fallback xmlns:w16cid="http://schemas.microsoft.com/office/word/2016/wordml/cid" xmlns:am3d="http://schemas.microsoft.com/office/drawing/2017/model3d" xmlns:aink="http://schemas.microsoft.com/office/drawing/2016/ink" xmlns:cx8="http://schemas.microsoft.com/office/drawing/2016/5/14/chartex" xmlns:cx7="http://schemas.microsoft.com/office/drawing/2016/5/13/chartex" xmlns:cx6="http://schemas.microsoft.com/office/drawing/2016/5/12/chartex" xmlns:cx5="http://schemas.microsoft.com/office/drawing/2016/5/11/chartex" xmlns:cx4="http://schemas.microsoft.com/office/drawing/2016/5/10/chartex" xmlns:cx3="http://schemas.microsoft.com/office/drawing/2016/5/9/chartex" xmlns:cx2="http://schemas.microsoft.com/office/drawing/2015/10/21/chartex" xmlns:cx1="http://schemas.microsoft.com/office/drawing/2015/9/8/chartex">
             <w:pict>
               <v:shape w14:anchorId="55FF1025" id="Abrir llave 20" o:spid="_x0000_s1026" type="#_x0000_t87" style="position:absolute;margin-left:81.45pt;margin-top:121.45pt;width:38.25pt;height:69pt;z-index:251696128;visibility:visible;mso-wrap-style:square;mso-width-percent:0;mso-height-percent:0;mso-wrap-distance-left:9pt;mso-wrap-distance-top:0;mso-wrap-distance-right:9pt;mso-wrap-distance-bottom:0;mso-position-horizontal:absolute;mso-position-horizontal-relative:text;mso-position-vertical:absolute;mso-position-vertical-relative:text;mso-width-percent:0;mso-height-percent:0;mso-width-relative:margin;mso-height-relative:margin;v-text-anchor:middle" o:gfxdata="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" adj="998,10971" strokecolor="#4472c4 [3204]" strokeweight=".5pt">
                 <v:stroke joinstyle="miter"/>
@@ -1646,7 +1650,7 @@
               </wp:anchor>
             </w:drawing>
           </mc:Choice>
-          <mc:Fallback>
+          <mc:Fallback xmlns:w16cid="http://schemas.microsoft.com/office/word/2016/wordml/cid" xmlns:am3d="http://schemas.microsoft.com/office/drawing/2017/model3d" xmlns:aink="http://schemas.microsoft.com/office/drawing/2016/ink" xmlns:cx8="http://schemas.microsoft.com/office/drawing/2016/5/14/chartex" xmlns:cx7="http://schemas.microsoft.com/office/drawing/2016/5/13/chartex" xmlns:cx6="http://schemas.microsoft.com/office/drawing/2016/5/12/chartex" xmlns:cx5="http://schemas.microsoft.com/office/drawing/2016/5/11/chartex" xmlns:cx4="http://schemas.microsoft.com/office/drawing/2016/5/10/chartex" xmlns:cx3="http://schemas.microsoft.com/office/drawing/2016/5/9/chartex" xmlns:cx2="http://schemas.microsoft.com/office/drawing/2015/10/21/chartex" xmlns:cx1="http://schemas.microsoft.com/office/drawing/2015/9/8/chartex">
             <w:pict>
               <v:shape w14:anchorId="5173D100" id="_x0000_s1032" type="#_x0000_t202" style="position:absolute;margin-left:131.7pt;margin-top:12.85pt;width:174.75pt;height:26.25pt;z-index:251680768;visibility:visible;mso-wrap-style:square;mso-width-percent:0;mso-height-percent:0;mso-wrap-distance-left:9pt;mso-wrap-distance-top:3.6pt;mso-wrap-distance-right:9pt;mso-wrap-distance-bottom:3.6pt;mso-position-horizontal:absolute;mso-position-horizontal-relative:margin;mso-position-vertical:absolute;mso-position-vertical-relative:text;mso-width-percent:0;mso-height-percent:0;mso-width-relative:margin;mso-height-relative:margin;v-text-anchor:top" o:gfxdata="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" fillcolor="#ccecff" strokecolor="black [3213]">
                 <v:shadow on="t" color="black" opacity="26214f" origin=",-.5" offset="0,3pt"/>
@@ -1841,7 +1845,7 @@
               </wp:anchor>
             </w:drawing>
           </mc:Choice>
-          <mc:Fallback>
+          <mc:Fallback xmlns:w16cid="http://schemas.microsoft.com/office/word/2016/wordml/cid" xmlns:am3d="http://schemas.microsoft.com/office/drawing/2017/model3d" xmlns:aink="http://schemas.microsoft.com/office/drawing/2016/ink" xmlns:cx8="http://schemas.microsoft.com/office/drawing/2016/5/14/chartex" xmlns:cx7="http://schemas.microsoft.com/office/drawing/2016/5/13/chartex" xmlns:cx6="http://schemas.microsoft.com/office/drawing/2016/5/12/chartex" xmlns:cx5="http://schemas.microsoft.com/office/drawing/2016/5/11/chartex" xmlns:cx4="http://schemas.microsoft.com/office/drawing/2016/5/10/chartex" xmlns:cx3="http://schemas.microsoft.com/office/drawing/2016/5/9/chartex" xmlns:cx2="http://schemas.microsoft.com/office/drawing/2015/10/21/chartex" xmlns:cx1="http://schemas.microsoft.com/office/drawing/2015/9/8/chartex">
             <w:pict>
               <v:shape w14:anchorId="0B47D69A" id="Cuadro de texto 23" o:spid="_x0000_s1033" type="#_x0000_t202" style="position:absolute;left:0;text-align:left;margin-left:-45.3pt;margin-top:9.25pt;width:141.75pt;height:40.9pt;z-index:251700224;visibility:visible;mso-wrap-style:square;mso-width-percent:0;mso-height-percent:0;mso-wrap-distance-left:9pt;mso-wrap-distance-top:0;mso-wrap-distance-right:9pt;mso-wrap-distance-bottom:0;mso-position-horizontal:absolute;mso-position-horizontal-relative:text;mso-position-vertical:absolute;mso-position-vertical-relative:text;mso-width-percent:0;mso-height-percent:0;mso-width-relative:margin;mso-height-relative:margin;v-text-anchor:top" o:gfxdata="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" filled="f" stroked="f">
                 <v:textbox>
@@ -1924,6 +1928,7 @@
       <w:r>
         <w:rPr>
           <w:noProof/>
+          <w:lang w:val="es-ES"/>
         </w:rPr>
         <mc:AlternateContent>
           <mc:Choice Requires="wps">
@@ -2026,7 +2031,7 @@
               </wp:anchor>
             </w:drawing>
           </mc:Choice>
-          <mc:Fallback>
+          <mc:Fallback xmlns:w16cid="http://schemas.microsoft.com/office/word/2016/wordml/cid" xmlns:am3d="http://schemas.microsoft.com/office/drawing/2017/model3d" xmlns:aink="http://schemas.microsoft.com/office/drawing/2016/ink" xmlns:cx8="http://schemas.microsoft.com/office/drawing/2016/5/14/chartex" xmlns:cx7="http://schemas.microsoft.com/office/drawing/2016/5/13/chartex" xmlns:cx6="http://schemas.microsoft.com/office/drawing/2016/5/12/chartex" xmlns:cx5="http://schemas.microsoft.com/office/drawing/2016/5/11/chartex" xmlns:cx4="http://schemas.microsoft.com/office/drawing/2016/5/10/chartex" xmlns:cx3="http://schemas.microsoft.com/office/drawing/2016/5/9/chartex" xmlns:cx2="http://schemas.microsoft.com/office/drawing/2015/10/21/chartex" xmlns:cx1="http://schemas.microsoft.com/office/drawing/2015/9/8/chartex">
             <w:pict>
               <v:shape w14:anchorId="01ACC7AD" id="Cuadro de texto 19" o:spid="_x0000_s1034" type="#_x0000_t202" style="position:absolute;left:0;text-align:left;margin-left:-49.05pt;margin-top:300.25pt;width:141.75pt;height:40.5pt;z-index:251694080;visibility:visible;mso-wrap-style:square;mso-width-percent:0;mso-height-percent:0;mso-wrap-distance-left:9pt;mso-wrap-distance-top:0;mso-wrap-distance-right:9pt;mso-wrap-distance-bottom:0;mso-position-horizontal:absolute;mso-position-horizontal-relative:text;mso-position-vertical:absolute;mso-position-vertical-relative:text;mso-width-percent:0;mso-height-percent:0;mso-width-relative:margin;mso-height-relative:margin;v-text-anchor:top" o:gfxdata="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" filled="f" stroked="f">
                 <v:textbox>
@@ -2158,7 +2163,7 @@
               </wp:anchor>
             </w:drawing>
           </mc:Choice>
-          <mc:Fallback>
+          <mc:Fallback xmlns:w16cid="http://schemas.microsoft.com/office/word/2016/wordml/cid" xmlns:am3d="http://schemas.microsoft.com/office/drawing/2017/model3d" xmlns:aink="http://schemas.microsoft.com/office/drawing/2016/ink" xmlns:cx8="http://schemas.microsoft.com/office/drawing/2016/5/14/chartex" xmlns:cx7="http://schemas.microsoft.com/office/drawing/2016/5/13/chartex" xmlns:cx6="http://schemas.microsoft.com/office/drawing/2016/5/12/chartex" xmlns:cx5="http://schemas.microsoft.com/office/drawing/2016/5/11/chartex" xmlns:cx4="http://schemas.microsoft.com/office/drawing/2016/5/10/chartex" xmlns:cx3="http://schemas.microsoft.com/office/drawing/2016/5/9/chartex" xmlns:cx2="http://schemas.microsoft.com/office/drawing/2015/10/21/chartex" xmlns:cx1="http://schemas.microsoft.com/office/drawing/2015/9/8/chartex">
             <w:pict>
               <v:shape w14:anchorId="6B6DD86B" id="Abrir llave 18" o:spid="_x0000_s1026" type="#_x0000_t87" style="position:absolute;margin-left:84.45pt;margin-top:215.5pt;width:38.25pt;height:189.75pt;z-index:251692032;visibility:visible;mso-wrap-style:square;mso-width-percent:0;mso-height-percent:0;mso-wrap-distance-left:9pt;mso-wrap-distance-top:0;mso-wrap-distance-right:9pt;mso-wrap-distance-bottom:0;mso-position-horizontal:absolute;mso-position-horizontal-relative:text;mso-position-vertical:absolute;mso-position-vertical-relative:text;mso-width-percent:0;mso-height-percent:0;mso-width-relative:margin;mso-height-relative:margin;v-text-anchor:middle" o:gfxdata="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" adj="363,10971" strokecolor="#4472c4 [3204]" strokeweight=".5pt">
                 <v:stroke joinstyle="miter"/>
@@ -2275,7 +2280,7 @@
               </wp:anchor>
             </w:drawing>
           </mc:Choice>
-          <mc:Fallback>
+          <mc:Fallback xmlns:w16cid="http://schemas.microsoft.com/office/word/2016/wordml/cid" xmlns:am3d="http://schemas.microsoft.com/office/drawing/2017/model3d" xmlns:aink="http://schemas.microsoft.com/office/drawing/2016/ink" xmlns:cx8="http://schemas.microsoft.com/office/drawing/2016/5/14/chartex" xmlns:cx7="http://schemas.microsoft.com/office/drawing/2016/5/13/chartex" xmlns:cx6="http://schemas.microsoft.com/office/drawing/2016/5/12/chartex" xmlns:cx5="http://schemas.microsoft.com/office/drawing/2016/5/11/chartex" xmlns:cx4="http://schemas.microsoft.com/office/drawing/2016/5/10/chartex" xmlns:cx3="http://schemas.microsoft.com/office/drawing/2016/5/9/chartex" xmlns:cx2="http://schemas.microsoft.com/office/drawing/2015/10/21/chartex" xmlns:cx1="http://schemas.microsoft.com/office/drawing/2015/9/8/chartex">
             <w:pict>
               <v:shape w14:anchorId="2AA9ED61" id="_x0000_s1035" type="#_x0000_t202" style="position:absolute;left:0;text-align:left;margin-left:131.7pt;margin-top:88.15pt;width:174.75pt;height:29.25pt;z-index:251682816;visibility:visible;mso-wrap-style:square;mso-width-percent:0;mso-height-percent:0;mso-wrap-distance-left:9pt;mso-wrap-distance-top:3.6pt;mso-wrap-distance-right:9pt;mso-wrap-distance-bottom:3.6pt;mso-position-horizontal:absolute;mso-position-horizontal-relative:margin;mso-position-vertical:absolute;mso-position-vertical-relative:text;mso-width-percent:0;mso-height-percent:0;mso-width-relative:margin;mso-height-relative:margin;v-text-anchor:top" o:gfxdata="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" fillcolor="#39f" strokecolor="#bf8f00 [2407]">
                 <v:shadow on="t" color="black" opacity="26214f" origin=",-.5" offset="0,3pt"/>
@@ -2409,7 +2414,7 @@
               </wp:anchor>
             </w:drawing>
           </mc:Choice>
-          <mc:Fallback>
+          <mc:Fallback xmlns:w16cid="http://schemas.microsoft.com/office/word/2016/wordml/cid" xmlns:am3d="http://schemas.microsoft.com/office/drawing/2017/model3d" xmlns:aink="http://schemas.microsoft.com/office/drawing/2016/ink" xmlns:cx8="http://schemas.microsoft.com/office/drawing/2016/5/14/chartex" xmlns:cx7="http://schemas.microsoft.com/office/drawing/2016/5/13/chartex" xmlns:cx6="http://schemas.microsoft.com/office/drawing/2016/5/12/chartex" xmlns:cx5="http://schemas.microsoft.com/office/drawing/2016/5/11/chartex" xmlns:cx4="http://schemas.microsoft.com/office/drawing/2016/5/10/chartex" xmlns:cx3="http://schemas.microsoft.com/office/drawing/2016/5/9/chartex" xmlns:cx2="http://schemas.microsoft.com/office/drawing/2015/10/21/chartex" xmlns:cx1="http://schemas.microsoft.com/office/drawing/2015/9/8/chartex">
             <w:pict>
               <v:shape w14:anchorId="5CB4F8F3" id="_x0000_s1036" type="#_x0000_t202" style="position:absolute;left:0;text-align:left;margin-left:131.7pt;margin-top:370.15pt;width:172.5pt;height:56.25pt;z-index:251691008;visibility:visible;mso-wrap-style:square;mso-width-percent:0;mso-height-percent:0;mso-wrap-distance-left:9pt;mso-wrap-distance-top:3.6pt;mso-wrap-distance-right:9pt;mso-wrap-distance-bottom:3.6pt;mso-position-horizontal:absolute;mso-position-horizontal-relative:margin;mso-position-vertical:absolute;mso-position-vertical-relative:text;mso-width-percent:0;mso-height-percent:0;mso-width-relative:margin;mso-height-relative:margin;v-text-anchor:top" o:gfxdata="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" fillcolor="#006" strokecolor="yellow">
                 <v:shadow on="t" color="black" opacity="26214f" origin=",-.5" offset="0,3pt"/>
@@ -2544,7 +2549,7 @@
               </wp:anchor>
             </w:drawing>
           </mc:Choice>
-          <mc:Fallback>
+          <mc:Fallback xmlns:w16cid="http://schemas.microsoft.com/office/word/2016/wordml/cid" xmlns:am3d="http://schemas.microsoft.com/office/drawing/2017/model3d" xmlns:aink="http://schemas.microsoft.com/office/drawing/2016/ink" xmlns:cx8="http://schemas.microsoft.com/office/drawing/2016/5/14/chartex" xmlns:cx7="http://schemas.microsoft.com/office/drawing/2016/5/13/chartex" xmlns:cx6="http://schemas.microsoft.com/office/drawing/2016/5/12/chartex" xmlns:cx5="http://schemas.microsoft.com/office/drawing/2016/5/11/chartex" xmlns:cx4="http://schemas.microsoft.com/office/drawing/2016/5/10/chartex" xmlns:cx3="http://schemas.microsoft.com/office/drawing/2016/5/9/chartex" xmlns:cx2="http://schemas.microsoft.com/office/drawing/2015/10/21/chartex" xmlns:cx1="http://schemas.microsoft.com/office/drawing/2015/9/8/chartex">
             <w:pict>
               <v:shape w14:anchorId="2C47EA65" id="_x0000_s1037" type="#_x0000_t202" style="position:absolute;left:0;text-align:left;margin-left:131.7pt;margin-top:281.65pt;width:172.5pt;height:56.25pt;z-index:251688960;visibility:visible;mso-wrap-style:square;mso-width-percent:0;mso-height-percent:0;mso-wrap-distance-left:9pt;mso-wrap-distance-top:3.6pt;mso-wrap-distance-right:9pt;mso-wrap-distance-bottom:3.6pt;mso-position-horizontal:absolute;mso-position-horizontal-relative:margin;mso-position-vertical:absolute;mso-position-vertical-relative:text;mso-width-percent:0;mso-height-percent:0;mso-width-relative:margin;mso-height-relative:margin;v-text-anchor:top" o:gfxdata="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" fillcolor="#00c" strokecolor="yellow">
                 <v:shadow on="t" color="black" opacity="26214f" origin=",-.5" offset="0,3pt"/>
@@ -2679,7 +2684,7 @@
               </wp:anchor>
             </w:drawing>
           </mc:Choice>
-          <mc:Fallback>
+          <mc:Fallback xmlns:w16cid="http://schemas.microsoft.com/office/word/2016/wordml/cid" xmlns:am3d="http://schemas.microsoft.com/office/drawing/2017/model3d" xmlns:aink="http://schemas.microsoft.com/office/drawing/2016/ink" xmlns:cx8="http://schemas.microsoft.com/office/drawing/2016/5/14/chartex" xmlns:cx7="http://schemas.microsoft.com/office/drawing/2016/5/13/chartex" xmlns:cx6="http://schemas.microsoft.com/office/drawing/2016/5/12/chartex" xmlns:cx5="http://schemas.microsoft.com/office/drawing/2016/5/11/chartex" xmlns:cx4="http://schemas.microsoft.com/office/drawing/2016/5/10/chartex" xmlns:cx3="http://schemas.microsoft.com/office/drawing/2016/5/9/chartex" xmlns:cx2="http://schemas.microsoft.com/office/drawing/2015/10/21/chartex" xmlns:cx1="http://schemas.microsoft.com/office/drawing/2015/9/8/chartex">
             <w:pict>
               <v:shape w14:anchorId="1670C1DE" id="_x0000_s1038" type="#_x0000_t202" style="position:absolute;left:0;text-align:left;margin-left:131.7pt;margin-top:199.15pt;width:172.5pt;height:56.25pt;z-index:251686912;visibility:visible;mso-wrap-style:square;mso-width-percent:0;mso-height-percent:0;mso-wrap-distance-left:9pt;mso-wrap-distance-top:3.6pt;mso-wrap-distance-right:9pt;mso-wrap-distance-bottom:3.6pt;mso-position-horizontal:absolute;mso-position-horizontal-relative:margin;mso-position-vertical:absolute;mso-position-vertical-relative:text;mso-width-percent:0;mso-height-percent:0;mso-width-relative:margin;mso-height-relative:margin;v-text-anchor:top" o:gfxdata="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" fillcolor="#0930d5" strokecolor="yellow">
                 <v:shadow on="t" color="black" opacity="26214f" origin=",-.5" offset="0,3pt"/>
@@ -2816,7 +2821,7 @@
               </wp:anchor>
             </w:drawing>
           </mc:Choice>
-          <mc:Fallback>
+          <mc:Fallback xmlns:w16cid="http://schemas.microsoft.com/office/word/2016/wordml/cid" xmlns:am3d="http://schemas.microsoft.com/office/drawing/2017/model3d" xmlns:aink="http://schemas.microsoft.com/office/drawing/2016/ink" xmlns:cx8="http://schemas.microsoft.com/office/drawing/2016/5/14/chartex" xmlns:cx7="http://schemas.microsoft.com/office/drawing/2016/5/13/chartex" xmlns:cx6="http://schemas.microsoft.com/office/drawing/2016/5/12/chartex" xmlns:cx5="http://schemas.microsoft.com/office/drawing/2016/5/11/chartex" xmlns:cx4="http://schemas.microsoft.com/office/drawing/2016/5/10/chartex" xmlns:cx3="http://schemas.microsoft.com/office/drawing/2016/5/9/chartex" xmlns:cx2="http://schemas.microsoft.com/office/drawing/2015/10/21/chartex" xmlns:cx1="http://schemas.microsoft.com/office/drawing/2015/9/8/chartex">
             <w:pict>
               <v:shape w14:anchorId="2817F39B" id="_x0000_s1039" type="#_x0000_t202" style="position:absolute;left:0;text-align:left;margin-left:131.7pt;margin-top:145.15pt;width:174.75pt;height:27pt;z-index:251684864;visibility:visible;mso-wrap-style:square;mso-width-percent:0;mso-height-percent:0;mso-wrap-distance-left:9pt;mso-wrap-distance-top:3.6pt;mso-wrap-distance-right:9pt;mso-wrap-distance-bottom:3.6pt;mso-position-horizontal:absolute;mso-position-horizontal-relative:margin;mso-position-vertical:absolute;mso-position-vertical-relative:text;mso-width-percent:0;mso-height-percent:0;mso-width-relative:margin;mso-height-relative:margin;v-text-anchor:top" o:gfxdata="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" fillcolor="#06f" strokecolor="#bf8f00 [2407]">
                 <v:shadow on="t" color="black" opacity="26214f" origin=",-.5" offset="0,3pt"/>
@@ -3006,7 +3011,7 @@
               </wp:anchor>
             </w:drawing>
           </mc:Choice>
-          <mc:Fallback>
+          <mc:Fallback xmlns:w16cid="http://schemas.microsoft.com/office/word/2016/wordml/cid" xmlns:am3d="http://schemas.microsoft.com/office/drawing/2017/model3d" xmlns:aink="http://schemas.microsoft.com/office/drawing/2016/ink" xmlns:cx8="http://schemas.microsoft.com/office/drawing/2016/5/14/chartex" xmlns:cx7="http://schemas.microsoft.com/office/drawing/2016/5/13/chartex" xmlns:cx6="http://schemas.microsoft.com/office/drawing/2016/5/12/chartex" xmlns:cx5="http://schemas.microsoft.com/office/drawing/2016/5/11/chartex" xmlns:cx4="http://schemas.microsoft.com/office/drawing/2016/5/10/chartex" xmlns:cx3="http://schemas.microsoft.com/office/drawing/2016/5/9/chartex" xmlns:cx2="http://schemas.microsoft.com/office/drawing/2015/10/21/chartex" xmlns:cx1="http://schemas.microsoft.com/office/drawing/2015/9/8/chartex">
             <w:pict>
               <v:shape w14:anchorId="64F12673" id="_x0000_s1040" type="#_x0000_t202" style="position:absolute;left:0;text-align:left;margin-left:131.7pt;margin-top:39.4pt;width:174.75pt;height:26.25pt;z-index:251678720;visibility:visible;mso-wrap-style:square;mso-width-percent:0;mso-height-percent:0;mso-wrap-distance-left:9pt;mso-wrap-distance-top:3.6pt;mso-wrap-distance-right:9pt;mso-wrap-distance-bottom:3.6pt;mso-position-horizontal:absolute;mso-position-horizontal-relative:margin;mso-position-vertical:absolute;mso-position-vertical-relative:text;mso-width-percent:0;mso-height-percent:0;mso-width-relative:margin;mso-height-relative:margin;v-text-anchor:top" o:gfxdata="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" fillcolor="#6cf" strokecolor="black [3213]">
                 <v:shadow on="t" color="black" opacity="26214f" origin=",-.5" offset="0,3pt"/>
@@ -3272,7 +3277,7 @@
               </wp:anchor>
             </w:drawing>
           </mc:Choice>
-          <mc:Fallback>
+          <mc:Fallback xmlns:w16cid="http://schemas.microsoft.com/office/word/2016/wordml/cid" xmlns:am3d="http://schemas.microsoft.com/office/drawing/2017/model3d" xmlns:aink="http://schemas.microsoft.com/office/drawing/2016/ink" xmlns:cx8="http://schemas.microsoft.com/office/drawing/2016/5/14/chartex" xmlns:cx7="http://schemas.microsoft.com/office/drawing/2016/5/13/chartex" xmlns:cx6="http://schemas.microsoft.com/office/drawing/2016/5/12/chartex" xmlns:cx5="http://schemas.microsoft.com/office/drawing/2016/5/11/chartex" xmlns:cx4="http://schemas.microsoft.com/office/drawing/2016/5/10/chartex" xmlns:cx3="http://schemas.microsoft.com/office/drawing/2016/5/9/chartex" xmlns:cx2="http://schemas.microsoft.com/office/drawing/2015/10/21/chartex" xmlns:cx1="http://schemas.microsoft.com/office/drawing/2015/9/8/chartex">
             <w:pict>
               <v:shape w14:anchorId="07EF8DC2" id="Cuadro de texto 21" o:spid="_x0000_s1041" type="#_x0000_t202" style="position:absolute;margin-left:-44.95pt;margin-top:19pt;width:141.75pt;height:35.25pt;z-index:251697152;visibility:visible;mso-wrap-style:square;mso-width-percent:0;mso-height-percent:0;mso-wrap-distance-left:9pt;mso-wrap-distance-top:0;mso-wrap-distance-right:9pt;mso-wrap-distance-bottom:0;mso-position-horizontal:absolute;mso-position-horizontal-relative:text;mso-position-vertical:absolute;mso-position-vertical-relative:text;mso-width-percent:0;mso-height-percent:0;mso-width-relative:margin;mso-height-relative:margin;v-text-anchor:top" o:gfxdata="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" filled="f" stroked="f">
                 <v:textbox>
@@ -3823,16 +3828,17 @@
     </w:p>
     <w:tbl>
       <w:tblPr>
-        <w:tblStyle w:val="Tablaconcuadrcula4-nfasis1"/>
+        <w:tblStyle w:val="Tabladecuadrcula4-nfasis1"/>
         <w:tblW w:w="0" w:type="auto"/>
+        <w:tblLayout w:type="fixed"/>
         <w:tblLook w:val="04A0" w:firstRow="1" w:lastRow="0" w:firstColumn="1" w:lastColumn="0" w:noHBand="0" w:noVBand="1"/>
       </w:tblPr>
       <w:tblGrid>
-        <w:gridCol w:w="1283"/>
-        <w:gridCol w:w="1789"/>
-        <w:gridCol w:w="1865"/>
+        <w:gridCol w:w="1413"/>
+        <w:gridCol w:w="1566"/>
+        <w:gridCol w:w="1920"/>
         <w:gridCol w:w="1776"/>
-        <w:gridCol w:w="1775"/>
+        <w:gridCol w:w="1813"/>
       </w:tblGrid>
       <w:tr>
         <w:trPr>
@@ -3841,7 +3847,7 @@
         <w:tc>
           <w:tcPr>
             <w:cnfStyle w:val="001000000000" w:firstRow="0" w:lastRow="0" w:firstColumn="1" w:lastColumn="0" w:oddVBand="0" w:evenVBand="0" w:oddHBand="0" w:evenHBand="0" w:firstRowFirstColumn="0" w:firstRowLastColumn="0" w:lastRowFirstColumn="0" w:lastRowLastColumn="0"/>
-            <w:tcW w:w="1119" w:type="dxa"/>
+            <w:tcW w:w="1413" w:type="dxa"/>
           </w:tcPr>
           <w:p>
             <w:pPr>
@@ -3873,7 +3879,7 @@
         </w:tc>
         <w:tc>
           <w:tcPr>
-            <w:tcW w:w="3838" w:type="dxa"/>
+            <w:tcW w:w="3486" w:type="dxa"/>
             <w:gridSpan w:val="2"/>
           </w:tcPr>
           <w:p>
@@ -3899,7 +3905,7 @@
         </w:tc>
         <w:tc>
           <w:tcPr>
-            <w:tcW w:w="1630" w:type="dxa"/>
+            <w:tcW w:w="1776" w:type="dxa"/>
           </w:tcPr>
           <w:p>
             <w:pPr>
@@ -3923,7 +3929,7 @@
         </w:tc>
         <w:tc>
           <w:tcPr>
-            <w:tcW w:w="1901" w:type="dxa"/>
+            <w:tcW w:w="1813" w:type="dxa"/>
           </w:tcPr>
           <w:p>
             <w:pPr>
@@ -3954,7 +3960,7 @@
         <w:tc>
           <w:tcPr>
             <w:cnfStyle w:val="001000000000" w:firstRow="0" w:lastRow="0" w:firstColumn="1" w:lastColumn="0" w:oddVBand="0" w:evenVBand="0" w:oddHBand="0" w:evenHBand="0" w:firstRowFirstColumn="0" w:firstRowLastColumn="0" w:lastRowFirstColumn="0" w:lastRowLastColumn="0"/>
-            <w:tcW w:w="1119" w:type="dxa"/>
+            <w:tcW w:w="1413" w:type="dxa"/>
             <w:vMerge w:val="restart"/>
           </w:tcPr>
           <w:p>
@@ -3994,7 +4000,14 @@
                 <w:rFonts w:ascii="Times New Roman" w:hAnsi="Times New Roman" w:cs="Times New Roman"/>
                 <w:lang w:val="es-ES"/>
               </w:rPr>
-              <w:t>tivos:</w:t>
+              <w:t>tivo</w:t>
+            </w:r>
+            <w:r>
+              <w:rPr>
+                <w:rFonts w:ascii="Times New Roman" w:hAnsi="Times New Roman" w:cs="Times New Roman"/>
+                <w:lang w:val="es-ES"/>
+              </w:rPr>
+              <w:t>:</w:t>
             </w:r>
           </w:p>
           <w:p>
@@ -4002,6 +4015,7 @@
               <w:tabs>
                 <w:tab w:val="left" w:pos="5700"/>
               </w:tabs>
+              <w:jc w:val="both"/>
               <w:rPr>
                 <w:rFonts w:ascii="Times New Roman" w:hAnsi="Times New Roman" w:cs="Times New Roman"/>
                 <w:b w:val="0"/>
@@ -4016,9 +4030,8 @@
                 <w:bCs w:val="0"/>
                 <w:lang w:val="es-ES"/>
               </w:rPr>
-              <w:t xml:space="preserve">&lt;Objetivo </w:t>
+              <w:t>&lt;</w:t>
             </w:r>
-            <w:proofErr w:type="spellStart"/>
             <w:r>
               <w:rPr>
                 <w:rFonts w:ascii="Times New Roman" w:hAnsi="Times New Roman" w:cs="Times New Roman"/>
@@ -4026,9 +4039,8 @@
                 <w:bCs w:val="0"/>
                 <w:lang w:val="es-ES"/>
               </w:rPr>
-              <w:t>aqui</w:t>
+              <w:t xml:space="preserve">Es para ingresar a la plataforma inicial y obtener un mejor funcionamiento y administración sobre el Sistema de Quejas y Subgerencias </w:t>
             </w:r>
-            <w:proofErr w:type="spellEnd"/>
             <w:r>
               <w:rPr>
                 <w:rFonts w:ascii="Times New Roman" w:hAnsi="Times New Roman" w:cs="Times New Roman"/>
@@ -4042,7 +4054,7 @@
         </w:tc>
         <w:tc>
           <w:tcPr>
-            <w:tcW w:w="1789" w:type="dxa"/>
+            <w:tcW w:w="1566" w:type="dxa"/>
           </w:tcPr>
           <w:p>
             <w:pPr>
@@ -4067,7 +4079,7 @@
         </w:tc>
         <w:tc>
           <w:tcPr>
-            <w:tcW w:w="2049" w:type="dxa"/>
+            <w:tcW w:w="1920" w:type="dxa"/>
           </w:tcPr>
           <w:p>
             <w:pPr>
@@ -4092,7 +4104,7 @@
         </w:tc>
         <w:tc>
           <w:tcPr>
-            <w:tcW w:w="1630" w:type="dxa"/>
+            <w:tcW w:w="1776" w:type="dxa"/>
           </w:tcPr>
           <w:p>
             <w:pPr>
@@ -4109,7 +4121,7 @@
         </w:tc>
         <w:tc>
           <w:tcPr>
-            <w:tcW w:w="1901" w:type="dxa"/>
+            <w:tcW w:w="1813" w:type="dxa"/>
           </w:tcPr>
           <w:p>
             <w:pPr>
@@ -4129,7 +4141,7 @@
         <w:tc>
           <w:tcPr>
             <w:cnfStyle w:val="001000000000" w:firstRow="0" w:lastRow="0" w:firstColumn="1" w:lastColumn="0" w:oddVBand="0" w:evenVBand="0" w:oddHBand="0" w:evenHBand="0" w:firstRowFirstColumn="0" w:firstRowLastColumn="0" w:lastRowFirstColumn="0" w:lastRowLastColumn="0"/>
-            <w:tcW w:w="1119" w:type="dxa"/>
+            <w:tcW w:w="1413" w:type="dxa"/>
             <w:vMerge/>
           </w:tcPr>
           <w:p>
@@ -4146,7 +4158,7 @@
         </w:tc>
         <w:tc>
           <w:tcPr>
-            <w:tcW w:w="1789" w:type="dxa"/>
+            <w:tcW w:w="1566" w:type="dxa"/>
           </w:tcPr>
           <w:p>
             <w:pPr>
@@ -4164,13 +4176,22 @@
                 <w:rFonts w:ascii="Times New Roman" w:hAnsi="Times New Roman" w:cs="Times New Roman"/>
                 <w:lang w:val="es-ES"/>
               </w:rPr>
-              <w:t>3.1.1 Ingreso al sistema.</w:t>
+              <w:t>3.1.1 Ingreso al</w:t>
+            </w:r>
+            <w:bookmarkStart w:id="0" w:name="_GoBack"/>
+            <w:bookmarkEnd w:id="0"/>
+            <w:r>
+              <w:rPr>
+                <w:rFonts w:ascii="Times New Roman" w:hAnsi="Times New Roman" w:cs="Times New Roman"/>
+                <w:lang w:val="es-ES"/>
+              </w:rPr>
+              <w:t xml:space="preserve"> sistema.</w:t>
             </w:r>
           </w:p>
         </w:tc>
         <w:tc>
           <w:tcPr>
-            <w:tcW w:w="2049" w:type="dxa"/>
+            <w:tcW w:w="1920" w:type="dxa"/>
           </w:tcPr>
           <w:p>
             <w:pPr>
@@ -4257,7 +4278,7 @@
         </w:tc>
         <w:tc>
           <w:tcPr>
-            <w:tcW w:w="1630" w:type="dxa"/>
+            <w:tcW w:w="1776" w:type="dxa"/>
           </w:tcPr>
           <w:p>
             <w:pPr>
@@ -4274,7 +4295,7 @@
         </w:tc>
         <w:tc>
           <w:tcPr>
-            <w:tcW w:w="1901" w:type="dxa"/>
+            <w:tcW w:w="1813" w:type="dxa"/>
           </w:tcPr>
           <w:p>
             <w:pPr>
@@ -4474,7 +4495,7 @@
         <w:tc>
           <w:tcPr>
             <w:cnfStyle w:val="001000000000" w:firstRow="0" w:lastRow="0" w:firstColumn="1" w:lastColumn="0" w:oddVBand="0" w:evenVBand="0" w:oddHBand="0" w:evenHBand="0" w:firstRowFirstColumn="0" w:firstRowLastColumn="0" w:lastRowFirstColumn="0" w:lastRowLastColumn="0"/>
-            <w:tcW w:w="1119" w:type="dxa"/>
+            <w:tcW w:w="1413" w:type="dxa"/>
             <w:vMerge/>
           </w:tcPr>
           <w:p>
@@ -4491,7 +4512,7 @@
         </w:tc>
         <w:tc>
           <w:tcPr>
-            <w:tcW w:w="1789" w:type="dxa"/>
+            <w:tcW w:w="1566" w:type="dxa"/>
           </w:tcPr>
           <w:p>
             <w:pPr>
@@ -4515,7 +4536,7 @@
         </w:tc>
         <w:tc>
           <w:tcPr>
-            <w:tcW w:w="2049" w:type="dxa"/>
+            <w:tcW w:w="1920" w:type="dxa"/>
           </w:tcPr>
           <w:p>
             <w:pPr>
@@ -4553,7 +4574,7 @@
         </w:tc>
         <w:tc>
           <w:tcPr>
-            <w:tcW w:w="1630" w:type="dxa"/>
+            <w:tcW w:w="1776" w:type="dxa"/>
           </w:tcPr>
           <w:p>
             <w:pPr>
@@ -4605,7 +4626,7 @@
         </w:tc>
         <w:tc>
           <w:tcPr>
-            <w:tcW w:w="1901" w:type="dxa"/>
+            <w:tcW w:w="1813" w:type="dxa"/>
           </w:tcPr>
           <w:p>
             <w:pPr>
@@ -4625,7 +4646,7 @@
         <w:tc>
           <w:tcPr>
             <w:cnfStyle w:val="001000000000" w:firstRow="0" w:lastRow="0" w:firstColumn="1" w:lastColumn="0" w:oddVBand="0" w:evenVBand="0" w:oddHBand="0" w:evenHBand="0" w:firstRowFirstColumn="0" w:firstRowLastColumn="0" w:lastRowFirstColumn="0" w:lastRowLastColumn="0"/>
-            <w:tcW w:w="1119" w:type="dxa"/>
+            <w:tcW w:w="1413" w:type="dxa"/>
             <w:vMerge/>
           </w:tcPr>
           <w:p>
@@ -4642,7 +4663,7 @@
         </w:tc>
         <w:tc>
           <w:tcPr>
-            <w:tcW w:w="1789" w:type="dxa"/>
+            <w:tcW w:w="1566" w:type="dxa"/>
           </w:tcPr>
           <w:p>
             <w:pPr>
@@ -4667,7 +4688,7 @@
         </w:tc>
         <w:tc>
           <w:tcPr>
-            <w:tcW w:w="2049" w:type="dxa"/>
+            <w:tcW w:w="1920" w:type="dxa"/>
           </w:tcPr>
           <w:p>
             <w:pPr>
@@ -4733,7 +4754,7 @@
         </w:tc>
         <w:tc>
           <w:tcPr>
-            <w:tcW w:w="1630" w:type="dxa"/>
+            <w:tcW w:w="1776" w:type="dxa"/>
           </w:tcPr>
           <w:p>
             <w:pPr>
@@ -4785,7 +4806,7 @@
         </w:tc>
         <w:tc>
           <w:tcPr>
-            <w:tcW w:w="1901" w:type="dxa"/>
+            <w:tcW w:w="1813" w:type="dxa"/>
           </w:tcPr>
           <w:p>
             <w:pPr>
@@ -4903,7 +4924,7 @@
 </file>
 
 <file path=word/numbering.xml><?xml version="1.0" encoding="utf-8"?>
-<w:numbering xmlns:wpc="http://schemas.microsoft.com/office/word/2010/wordprocessingCanvas" xmlns:cx="http://schemas.microsoft.com/office/drawing/2014/chartex" xmlns:cx1="http://schemas.microsoft.com/office/drawing/2015/9/8/chartex" xmlns:cx2="http://schemas.microsoft.com/office/drawing/2015/10/21/chartex" xmlns:cx3="http://schemas.microsoft.com/office/drawing/2016/5/9/chartex" xmlns:cx4="http://schemas.microsoft.com/office/drawing/2016/5/10/chartex" xmlns:cx5="http://schemas.microsoft.com/office/drawing/2016/5/11/chartex" xmlns:cx6="http://schemas.microsoft.com/office/drawing/2016/5/12/chartex" xmlns:cx7="http://schemas.microsoft.com/office/drawing/2016/5/13/chartex" xmlns:cx8="http://schemas.microsoft.com/office/drawing/2016/5/14/chartex" xmlns:mc="http://schemas.openxmlformats.org/markup-compatibility/2006" xmlns:aink="http://schemas.microsoft.com/office/drawing/2016/ink" xmlns:am3d="http://schemas.microsoft.com/office/drawing/2017/model3d" xmlns:o="urn:schemas-microsoft-com:office:office" xmlns:r="http://schemas.openxmlformats.org/officeDocument/2006/relationships" xmlns:m="http://schemas.openxmlformats.org/officeDocument/2006/math" xmlns:v="urn:schemas-microsoft-com:vml" xmlns:wp14="http://schemas.microsoft.com/office/word/2010/wordprocessingDrawing" xmlns:wp="http://schemas.openxmlformats.org/drawingml/2006/wordprocessingDrawing" xmlns:w10="urn:schemas-microsoft-com:office:word" xmlns:w="http://schemas.openxmlformats.org/wordprocessingml/2006/main" xmlns:w14="http://schemas.microsoft.com/office/word/2010/wordml" xmlns:w15="http://schemas.microsoft.com/office/word/2012/wordml" xmlns:w16cid="http://schemas.microsoft.com/office/word/2016/wordml/cid" xmlns:w16se="http://schemas.microsoft.com/office/word/2015/wordml/symex" xmlns:wpg="http://schemas.microsoft.com/office/word/2010/wordprocessingGroup" xmlns:wpi="http://schemas.microsoft.com/office/word/2010/wordprocessingInk" xmlns:wne="http://schemas.microsoft.com/office/word/2006/wordml" xmlns:wps="http://schemas.microsoft.com/office/word/2010/wordprocessingShape" mc:Ignorable="w14 w15 w16se w16cid wp14">
+<w:numbering xmlns:wpc="http://schemas.microsoft.com/office/word/2010/wordprocessingCanvas" xmlns:cx="http://schemas.microsoft.com/office/drawing/2014/chartex" xmlns:mc="http://schemas.openxmlformats.org/markup-compatibility/2006" xmlns:o="urn:schemas-microsoft-com:office:office" xmlns:r="http://schemas.openxmlformats.org/officeDocument/2006/relationships" xmlns:m="http://schemas.openxmlformats.org/officeDocument/2006/math" xmlns:v="urn:schemas-microsoft-com:vml" xmlns:wp14="http://schemas.microsoft.com/office/word/2010/wordprocessingDrawing" xmlns:wp="http://schemas.openxmlformats.org/drawingml/2006/wordprocessingDrawing" xmlns:w10="urn:schemas-microsoft-com:office:word" xmlns:w="http://schemas.openxmlformats.org/wordprocessingml/2006/main" xmlns:w14="http://schemas.microsoft.com/office/word/2010/wordml" xmlns:w15="http://schemas.microsoft.com/office/word/2012/wordml" xmlns:w16se="http://schemas.microsoft.com/office/word/2015/wordml/symex" xmlns:wpg="http://schemas.microsoft.com/office/word/2010/wordprocessingGroup" xmlns:wpi="http://schemas.microsoft.com/office/word/2010/wordprocessingInk" xmlns:wne="http://schemas.microsoft.com/office/word/2006/wordml" xmlns:wps="http://schemas.microsoft.com/office/word/2010/wordprocessingShape" mc:Ignorable="w14 w15 w16se wp14">
   <w:abstractNum w:abstractNumId="0" w15:restartNumberingAfterBreak="0">
     <w:nsid w:val="07E74804"/>
     <w:multiLevelType w:val="multilevel"/>
@@ -6632,7 +6653,7 @@
 </file>
 
 <file path=word/styles.xml><?xml version="1.0" encoding="utf-8"?>
-<w:styles xmlns:mc="http://schemas.openxmlformats.org/markup-compatibility/2006" xmlns:r="http://schemas.openxmlformats.org/officeDocument/2006/relationships" xmlns:w="http://schemas.openxmlformats.org/wordprocessingml/2006/main" xmlns:w14="http://schemas.microsoft.com/office/word/2010/wordml" xmlns:w15="http://schemas.microsoft.com/office/word/2012/wordml" xmlns:w16cid="http://schemas.microsoft.com/office/word/2016/wordml/cid" xmlns:w16se="http://schemas.microsoft.com/office/word/2015/wordml/symex" mc:Ignorable="w14 w15 w16se w16cid">
+<w:styles xmlns:mc="http://schemas.openxmlformats.org/markup-compatibility/2006" xmlns:r="http://schemas.openxmlformats.org/officeDocument/2006/relationships" xmlns:w="http://schemas.openxmlformats.org/wordprocessingml/2006/main" xmlns:w14="http://schemas.microsoft.com/office/word/2010/wordml" xmlns:w15="http://schemas.microsoft.com/office/word/2012/wordml" xmlns:w16se="http://schemas.microsoft.com/office/word/2015/wordml/symex" mc:Ignorable="w14 w15 w16se">
   <w:docDefaults>
     <w:rPrDefault>
       <w:rPr>
@@ -6644,7 +6665,7 @@
     </w:rPrDefault>
     <w:pPrDefault/>
   </w:docDefaults>
-  <w:latentStyles w:defLockedState="0" w:defUIPriority="99" w:defSemiHidden="0" w:defUnhideWhenUsed="0" w:defQFormat="0" w:count="376">
+  <w:latentStyles w:defLockedState="0" w:defUIPriority="99" w:defSemiHidden="0" w:defUnhideWhenUsed="0" w:defQFormat="0" w:count="371">
     <w:lsdException w:name="Normal" w:uiPriority="0" w:qFormat="1"/>
     <w:lsdException w:name="heading 1" w:uiPriority="9" w:qFormat="1"/>
     <w:lsdException w:name="heading 2" w:semiHidden="1" w:uiPriority="9" w:unhideWhenUsed="1" w:qFormat="1"/>
@@ -7016,11 +7037,6 @@
     <w:lsdException w:name="List Table 5 Dark Accent 6" w:uiPriority="50"/>
     <w:lsdException w:name="List Table 6 Colorful Accent 6" w:uiPriority="51"/>
     <w:lsdException w:name="List Table 7 Colorful Accent 6" w:uiPriority="52"/>
-    <w:lsdException w:name="Mention" w:semiHidden="1" w:unhideWhenUsed="1"/>
-    <w:lsdException w:name="Smart Hyperlink" w:semiHidden="1" w:unhideWhenUsed="1"/>
-    <w:lsdException w:name="Hashtag" w:semiHidden="1" w:unhideWhenUsed="1"/>
-    <w:lsdException w:name="Unresolved Mention" w:semiHidden="1" w:unhideWhenUsed="1"/>
-    <w:lsdException w:name="Smart Link" w:semiHidden="1" w:unhideWhenUsed="1"/>
   </w:latentStyles>
   <w:style w:type="paragraph" w:default="1" w:styleId="Normal">
     <w:name w:val="Normal"/>
@@ -7260,7 +7276,7 @@
       </w:tblBorders>
     </w:tblPr>
   </w:style>
-  <w:style w:type="table" w:styleId="Tablaconcuadrcula5oscura-nfasis3">
+  <w:style w:type="table" w:styleId="Tabladecuadrcula5oscura-nfasis3">
     <w:name w:val="Grid Table 5 Dark Accent 3"/>
     <w:basedOn w:val="Tablanormal"/>
     <w:uiPriority w:val="50"/>
@@ -7436,7 +7452,7 @@
       </w:tcPr>
     </w:tblStylePr>
   </w:style>
-  <w:style w:type="table" w:styleId="Tablaconcuadrcula6concolores-nfasis1">
+  <w:style w:type="table" w:styleId="Tabladecuadrcula6concolores-nfasis1">
     <w:name w:val="Grid Table 6 Colorful Accent 1"/>
     <w:basedOn w:val="Tablanormal"/>
     <w:uiPriority w:val="51"/>
@@ -7505,7 +7521,7 @@
       </w:tcPr>
     </w:tblStylePr>
   </w:style>
-  <w:style w:type="table" w:styleId="Tablaconcuadrcula6concolores-nfasis3">
+  <w:style w:type="table" w:styleId="Tabladecuadrcula6concolores-nfasis3">
     <w:name w:val="Grid Table 6 Colorful Accent 3"/>
     <w:basedOn w:val="Tablanormal"/>
     <w:uiPriority w:val="51"/>
@@ -7599,7 +7615,7 @@
       <w:ind w:left="480"/>
     </w:pPr>
   </w:style>
-  <w:style w:type="table" w:styleId="Tablaconcuadrcula4-nfasis6">
+  <w:style w:type="table" w:styleId="Tabladecuadrcula4-nfasis6">
     <w:name w:val="Grid Table 4 Accent 6"/>
     <w:basedOn w:val="Tablanormal"/>
     <w:uiPriority w:val="49"/>
@@ -7705,7 +7721,7 @@
       <w:lang w:val="es-VE" w:eastAsia="es-ES_tradnl" w:bidi="es-ES_tradnl"/>
     </w:rPr>
   </w:style>
-  <w:style w:type="table" w:styleId="Tablaconcuadrcula5oscura-nfasis1">
+  <w:style w:type="table" w:styleId="Tabladecuadrcula5oscura-nfasis1">
     <w:name w:val="Grid Table 5 Dark Accent 1"/>
     <w:basedOn w:val="Tablanormal"/>
     <w:uiPriority w:val="50"/>
@@ -7808,7 +7824,7 @@
       </w:tcPr>
     </w:tblStylePr>
   </w:style>
-  <w:style w:type="table" w:styleId="Tablaconcuadrcula6concolores-nfasis2">
+  <w:style w:type="table" w:styleId="Tabladecuadrcula6concolores-nfasis2">
     <w:name w:val="Grid Table 6 Colorful Accent 2"/>
     <w:basedOn w:val="Tablanormal"/>
     <w:uiPriority w:val="51"/>
@@ -7998,7 +8014,7 @@
       </w:tcPr>
     </w:tblStylePr>
   </w:style>
-  <w:style w:type="table" w:styleId="Tablaconcuadrcula4-nfasis1">
+  <w:style w:type="table" w:styleId="Tabladecuadrcula4-nfasis1">
     <w:name w:val="Grid Table 4 Accent 1"/>
     <w:basedOn w:val="Tablanormal"/>
     <w:uiPriority w:val="49"/>
@@ -8374,7 +8390,7 @@
 </file>
 
 <file path=customXml/itemProps1.xml><?xml version="1.0" encoding="utf-8"?>
-<ds:datastoreItem xmlns:ds="http://schemas.openxmlformats.org/officeDocument/2006/customXml" ds:itemID="{805844DD-B64C-4E05-8478-81BA447EF774}">
+<ds:datastoreItem xmlns:ds="http://schemas.openxmlformats.org/officeDocument/2006/customXml" ds:itemID="{9CDFA65E-1E74-4EA0-9B4C-B2CFA715E3A8}">
   <ds:schemaRefs>
     <ds:schemaRef ds:uri="http://schemas.openxmlformats.org/officeDocument/2006/bibliography"/>
   </ds:schemaRefs>
